--- a/не ключи.docx
+++ b/не ключи.docx
@@ -240,6 +240,11 @@
     </w:p>
     <w:p>
       <w:pPr>
+        <w:pStyle w:val="a5"/>
+        <w:numPr>
+          <w:ilvl w:val="0"/>
+          <w:numId w:val="9"/>
+        </w:numPr>
         <w:spacing w:line="240" w:lineRule="auto"/>
         <w:rPr>
           <w:rFonts w:ascii="Times New Roman" w:hAnsi="Times New Roman" w:cs="Times New Roman"/>
@@ -257,2246 +262,50 @@
           <w:szCs w:val="20"/>
         </w:rPr>
       </w:pPr>
+      <w:bookmarkStart w:id="0" w:name="_GoBack"/>
+      <w:bookmarkEnd w:id="0"/>
       <w:r>
         <w:rPr>
           <w:rFonts w:ascii="Times New Roman" w:hAnsi="Times New Roman" w:cs="Times New Roman"/>
-          <w:sz w:val="20"/>
-          <w:szCs w:val="20"/>
-        </w:rPr>
-        <w:t>Варианты ответа:</w:t>
+          <w:color w:val="404040"/>
+          <w:sz w:val="20"/>
+          <w:szCs w:val="20"/>
+          <w:shd w:val="clear" w:color="auto" w:fill="FFFFFF"/>
+        </w:rPr>
+        <w:t>10. В отличие от остальных методологий, технология  корпоративного внедрения  ориентирована, в основном, на крупные и масштабные проекты по созданию ИТ-систем на базе продуктов семейства «1С</w:t>
+      </w:r>
+      <w:proofErr w:type="gramStart"/>
+      <w:r>
+        <w:rPr>
+          <w:rFonts w:ascii="Times New Roman" w:hAnsi="Times New Roman" w:cs="Times New Roman"/>
+          <w:color w:val="404040"/>
+          <w:sz w:val="20"/>
+          <w:szCs w:val="20"/>
+          <w:shd w:val="clear" w:color="auto" w:fill="FFFFFF"/>
+        </w:rPr>
+        <w:t>:П</w:t>
+      </w:r>
+      <w:proofErr w:type="gramEnd"/>
+      <w:r>
+        <w:rPr>
+          <w:rFonts w:ascii="Times New Roman" w:hAnsi="Times New Roman" w:cs="Times New Roman"/>
+          <w:color w:val="404040"/>
+          <w:sz w:val="20"/>
+          <w:szCs w:val="20"/>
+          <w:shd w:val="clear" w:color="auto" w:fill="FFFFFF"/>
+        </w:rPr>
+        <w:t xml:space="preserve">редприятие», в которых требуется существенная доработка типовой системы и изменение ее архитектуры, а также — в случае сложных структур коммуникаций и процедур принятия решений в компании-заказчике. </w:t>
       </w:r>
     </w:p>
     <w:p>
       <w:pPr>
-        <w:pStyle w:val="a5"/>
-        <w:numPr>
-          <w:ilvl w:val="0"/>
-          <w:numId w:val="10"/>
-        </w:numPr>
-        <w:shd w:val="clear" w:color="auto" w:fill="FFFFFF"/>
-        <w:spacing w:before="120" w:after="100" w:afterAutospacing="1" w:line="240" w:lineRule="auto"/>
-        <w:rPr>
-          <w:rFonts w:ascii="Times New Roman" w:eastAsia="Times New Roman" w:hAnsi="Times New Roman" w:cs="Times New Roman"/>
-          <w:color w:val="404040"/>
-          <w:sz w:val="20"/>
-          <w:szCs w:val="20"/>
-          <w:lang w:eastAsia="ru-RU"/>
-        </w:rPr>
-      </w:pPr>
-      <w:r>
-        <w:rPr>
-          <w:rFonts w:ascii="Times New Roman" w:eastAsia="Times New Roman" w:hAnsi="Times New Roman" w:cs="Times New Roman"/>
-          <w:color w:val="404040"/>
-          <w:sz w:val="20"/>
-          <w:szCs w:val="20"/>
-          <w:lang w:eastAsia="ru-RU"/>
-        </w:rPr>
-        <w:t>Повторное тестирование</w:t>
-      </w:r>
-    </w:p>
-    <w:p>
-      <w:pPr>
-        <w:pStyle w:val="a5"/>
-        <w:numPr>
-          <w:ilvl w:val="0"/>
-          <w:numId w:val="10"/>
-        </w:numPr>
-        <w:shd w:val="clear" w:color="auto" w:fill="FFFFFF"/>
-        <w:spacing w:before="120" w:after="100" w:afterAutospacing="1" w:line="240" w:lineRule="auto"/>
-        <w:rPr>
-          <w:rFonts w:ascii="Times New Roman" w:eastAsia="Times New Roman" w:hAnsi="Times New Roman" w:cs="Times New Roman"/>
-          <w:color w:val="404040"/>
-          <w:sz w:val="20"/>
-          <w:szCs w:val="20"/>
-          <w:highlight w:val="yellow"/>
-          <w:lang w:eastAsia="ru-RU"/>
-        </w:rPr>
-      </w:pPr>
-      <w:r>
-        <w:rPr>
-          <w:rFonts w:ascii="Times New Roman" w:eastAsia="Times New Roman" w:hAnsi="Times New Roman" w:cs="Times New Roman"/>
-          <w:color w:val="404040"/>
-          <w:sz w:val="20"/>
-          <w:szCs w:val="20"/>
-          <w:highlight w:val="yellow"/>
-          <w:lang w:eastAsia="ru-RU"/>
-        </w:rPr>
-        <w:t>Ввод в эксплуатацию.</w:t>
-      </w:r>
-    </w:p>
-    <w:p>
-      <w:pPr>
-        <w:pStyle w:val="a5"/>
-        <w:numPr>
-          <w:ilvl w:val="0"/>
-          <w:numId w:val="10"/>
-        </w:numPr>
-        <w:shd w:val="clear" w:color="auto" w:fill="FFFFFF"/>
-        <w:spacing w:before="120" w:after="100" w:afterAutospacing="1" w:line="240" w:lineRule="auto"/>
-        <w:rPr>
-          <w:rFonts w:ascii="Times New Roman" w:eastAsia="Times New Roman" w:hAnsi="Times New Roman" w:cs="Times New Roman"/>
-          <w:color w:val="404040"/>
-          <w:sz w:val="20"/>
-          <w:szCs w:val="20"/>
-          <w:lang w:eastAsia="ru-RU"/>
-        </w:rPr>
-      </w:pPr>
-      <w:r>
-        <w:rPr>
-          <w:rFonts w:ascii="Times New Roman" w:eastAsia="Times New Roman" w:hAnsi="Times New Roman" w:cs="Times New Roman"/>
-          <w:color w:val="404040"/>
-          <w:sz w:val="20"/>
-          <w:szCs w:val="20"/>
-          <w:lang w:eastAsia="ru-RU"/>
-        </w:rPr>
-        <w:t xml:space="preserve">Оценка проекта </w:t>
-      </w:r>
-    </w:p>
-    <w:p>
-      <w:pPr>
-        <w:pStyle w:val="a5"/>
-        <w:shd w:val="clear" w:color="auto" w:fill="FFFFFF"/>
-        <w:spacing w:before="120" w:after="100" w:afterAutospacing="1" w:line="240" w:lineRule="auto"/>
-        <w:ind w:left="1080"/>
-        <w:rPr>
-          <w:rFonts w:ascii="Times New Roman" w:eastAsia="Times New Roman" w:hAnsi="Times New Roman" w:cs="Times New Roman"/>
-          <w:color w:val="404040"/>
-          <w:sz w:val="20"/>
-          <w:szCs w:val="20"/>
-          <w:lang w:eastAsia="ru-RU"/>
-        </w:rPr>
-      </w:pPr>
-    </w:p>
-    <w:p>
-      <w:pPr>
-        <w:pStyle w:val="a5"/>
-        <w:numPr>
-          <w:ilvl w:val="0"/>
-          <w:numId w:val="3"/>
-        </w:numPr>
         <w:spacing w:line="240" w:lineRule="auto"/>
-        <w:ind w:left="0"/>
         <w:rPr>
           <w:rFonts w:ascii="Times New Roman" w:hAnsi="Times New Roman" w:cs="Times New Roman"/>
           <w:sz w:val="20"/>
           <w:szCs w:val="20"/>
         </w:rPr>
       </w:pPr>
-      <w:r>
-        <w:rPr>
-          <w:rFonts w:ascii="Times New Roman" w:hAnsi="Times New Roman" w:cs="Times New Roman"/>
-          <w:sz w:val="20"/>
-          <w:szCs w:val="20"/>
-        </w:rPr>
-        <w:t>Этапы ЖС ТСВ. Укажите недостающий вариант.</w:t>
-      </w:r>
-    </w:p>
-    <w:p>
-      <w:pPr>
-        <w:pStyle w:val="a5"/>
-        <w:spacing w:line="240" w:lineRule="auto"/>
-        <w:ind w:left="709"/>
-        <w:rPr>
-          <w:rFonts w:ascii="Times New Roman" w:hAnsi="Times New Roman" w:cs="Times New Roman"/>
-          <w:sz w:val="20"/>
-          <w:szCs w:val="20"/>
-        </w:rPr>
-      </w:pPr>
-      <w:r>
-        <w:rPr>
-          <w:rFonts w:ascii="Times New Roman" w:hAnsi="Times New Roman" w:cs="Times New Roman"/>
-          <w:sz w:val="20"/>
-          <w:szCs w:val="20"/>
-        </w:rPr>
-        <w:t xml:space="preserve">1.Первичные работы. </w:t>
-      </w:r>
-    </w:p>
-    <w:p>
-      <w:pPr>
-        <w:pStyle w:val="a5"/>
-        <w:spacing w:line="240" w:lineRule="auto"/>
-        <w:ind w:left="709"/>
-        <w:rPr>
-          <w:rFonts w:ascii="Times New Roman" w:hAnsi="Times New Roman" w:cs="Times New Roman"/>
-          <w:sz w:val="20"/>
-          <w:szCs w:val="20"/>
-        </w:rPr>
-      </w:pPr>
-      <w:r>
-        <w:rPr>
-          <w:rFonts w:ascii="Times New Roman" w:hAnsi="Times New Roman" w:cs="Times New Roman"/>
-          <w:sz w:val="20"/>
-          <w:szCs w:val="20"/>
-        </w:rPr>
-        <w:t xml:space="preserve">2.Экспресс-обследование. </w:t>
-      </w:r>
-    </w:p>
-    <w:p>
-      <w:pPr>
-        <w:pStyle w:val="a5"/>
-        <w:spacing w:line="240" w:lineRule="auto"/>
-        <w:ind w:left="709"/>
-        <w:rPr>
-          <w:rFonts w:ascii="Times New Roman" w:hAnsi="Times New Roman" w:cs="Times New Roman"/>
-          <w:sz w:val="20"/>
-          <w:szCs w:val="20"/>
-        </w:rPr>
-      </w:pPr>
-      <w:r>
-        <w:rPr>
-          <w:rFonts w:ascii="Times New Roman" w:hAnsi="Times New Roman" w:cs="Times New Roman"/>
-          <w:sz w:val="20"/>
-          <w:szCs w:val="20"/>
-        </w:rPr>
-        <w:t>3.Анализ и построение технической архитектуры.</w:t>
-      </w:r>
-    </w:p>
-    <w:p>
-      <w:pPr>
-        <w:pStyle w:val="a5"/>
-        <w:spacing w:line="240" w:lineRule="auto"/>
-        <w:ind w:left="709"/>
-        <w:rPr>
-          <w:rFonts w:ascii="Times New Roman" w:hAnsi="Times New Roman" w:cs="Times New Roman"/>
-          <w:sz w:val="20"/>
-          <w:szCs w:val="20"/>
-        </w:rPr>
-      </w:pPr>
-      <w:r>
-        <w:rPr>
-          <w:rFonts w:ascii="Times New Roman" w:hAnsi="Times New Roman" w:cs="Times New Roman"/>
-          <w:sz w:val="20"/>
-          <w:szCs w:val="20"/>
-        </w:rPr>
-        <w:t xml:space="preserve">4.Поставка и установка </w:t>
-      </w:r>
-      <w:proofErr w:type="gramStart"/>
-      <w:r>
-        <w:rPr>
-          <w:rFonts w:ascii="Times New Roman" w:hAnsi="Times New Roman" w:cs="Times New Roman"/>
-          <w:sz w:val="20"/>
-          <w:szCs w:val="20"/>
-        </w:rPr>
-        <w:t>ПО</w:t>
-      </w:r>
-      <w:proofErr w:type="gramEnd"/>
-      <w:r>
-        <w:rPr>
-          <w:rFonts w:ascii="Times New Roman" w:hAnsi="Times New Roman" w:cs="Times New Roman"/>
-          <w:sz w:val="20"/>
-          <w:szCs w:val="20"/>
-        </w:rPr>
-        <w:t xml:space="preserve">. </w:t>
-      </w:r>
-    </w:p>
-    <w:p>
-      <w:pPr>
-        <w:pStyle w:val="a5"/>
-        <w:spacing w:line="240" w:lineRule="auto"/>
-        <w:ind w:left="709"/>
-        <w:rPr>
-          <w:rFonts w:ascii="Times New Roman" w:hAnsi="Times New Roman" w:cs="Times New Roman"/>
-          <w:sz w:val="20"/>
-          <w:szCs w:val="20"/>
-        </w:rPr>
-      </w:pPr>
-      <w:r>
-        <w:rPr>
-          <w:rFonts w:ascii="Times New Roman" w:hAnsi="Times New Roman" w:cs="Times New Roman"/>
-          <w:sz w:val="20"/>
-          <w:szCs w:val="20"/>
-        </w:rPr>
-        <w:t>5</w:t>
-      </w:r>
-      <w:r>
-        <w:rPr>
-          <w:rFonts w:ascii="Times New Roman" w:hAnsi="Times New Roman" w:cs="Times New Roman"/>
-          <w:sz w:val="20"/>
-          <w:szCs w:val="20"/>
-        </w:rPr>
-        <w:t xml:space="preserve">.Детальное обследование, </w:t>
-      </w:r>
-    </w:p>
-    <w:p>
-      <w:pPr>
-        <w:pStyle w:val="a5"/>
-        <w:spacing w:line="240" w:lineRule="auto"/>
-        <w:ind w:left="709"/>
-        <w:rPr>
-          <w:rFonts w:ascii="Times New Roman" w:hAnsi="Times New Roman" w:cs="Times New Roman"/>
-          <w:sz w:val="20"/>
-          <w:szCs w:val="20"/>
-        </w:rPr>
-      </w:pPr>
-      <w:r>
-        <w:rPr>
-          <w:rFonts w:ascii="Times New Roman" w:hAnsi="Times New Roman" w:cs="Times New Roman"/>
-          <w:sz w:val="20"/>
-          <w:szCs w:val="20"/>
-        </w:rPr>
-        <w:t xml:space="preserve">6.Адаптация и тестирование. </w:t>
-      </w:r>
-    </w:p>
-    <w:p>
-      <w:pPr>
-        <w:pStyle w:val="a5"/>
-        <w:spacing w:line="240" w:lineRule="auto"/>
-        <w:ind w:left="709"/>
-        <w:rPr>
-          <w:rFonts w:ascii="Times New Roman" w:hAnsi="Times New Roman" w:cs="Times New Roman"/>
-          <w:sz w:val="20"/>
-          <w:szCs w:val="20"/>
-        </w:rPr>
-      </w:pPr>
-      <w:r>
-        <w:rPr>
-          <w:rFonts w:ascii="Times New Roman" w:hAnsi="Times New Roman" w:cs="Times New Roman"/>
-          <w:sz w:val="20"/>
-          <w:szCs w:val="20"/>
-        </w:rPr>
-        <w:t>7</w:t>
-      </w:r>
-      <w:r>
-        <w:rPr>
-          <w:rFonts w:ascii="Times New Roman" w:hAnsi="Times New Roman" w:cs="Times New Roman"/>
-          <w:sz w:val="20"/>
-          <w:szCs w:val="20"/>
-        </w:rPr>
-        <w:t>…</w:t>
-      </w:r>
-      <w:r>
-        <w:rPr>
-          <w:rFonts w:ascii="Times New Roman" w:hAnsi="Times New Roman" w:cs="Times New Roman"/>
-          <w:sz w:val="20"/>
-          <w:szCs w:val="20"/>
-        </w:rPr>
-        <w:t xml:space="preserve">. </w:t>
-      </w:r>
-    </w:p>
-    <w:p>
-      <w:pPr>
-        <w:pStyle w:val="a5"/>
-        <w:spacing w:line="240" w:lineRule="auto"/>
-        <w:ind w:left="709"/>
-        <w:rPr>
-          <w:rFonts w:ascii="Times New Roman" w:hAnsi="Times New Roman" w:cs="Times New Roman"/>
-          <w:sz w:val="20"/>
-          <w:szCs w:val="20"/>
-        </w:rPr>
-      </w:pPr>
-      <w:r>
-        <w:rPr>
-          <w:rFonts w:ascii="Times New Roman" w:hAnsi="Times New Roman" w:cs="Times New Roman"/>
-          <w:sz w:val="20"/>
-          <w:szCs w:val="20"/>
-        </w:rPr>
-        <w:t xml:space="preserve">8.Обучение. </w:t>
-      </w:r>
-    </w:p>
-    <w:p>
-      <w:pPr>
-        <w:pStyle w:val="a5"/>
-        <w:spacing w:line="240" w:lineRule="auto"/>
-        <w:ind w:left="709"/>
-        <w:rPr>
-          <w:rFonts w:ascii="Times New Roman" w:hAnsi="Times New Roman" w:cs="Times New Roman"/>
-          <w:sz w:val="20"/>
-          <w:szCs w:val="20"/>
-        </w:rPr>
-      </w:pPr>
-      <w:r>
-        <w:rPr>
-          <w:rFonts w:ascii="Times New Roman" w:hAnsi="Times New Roman" w:cs="Times New Roman"/>
-          <w:sz w:val="20"/>
-          <w:szCs w:val="20"/>
-        </w:rPr>
-        <w:t>9.Сопровождение</w:t>
-      </w:r>
-    </w:p>
-    <w:p>
-      <w:pPr>
-        <w:spacing w:line="240" w:lineRule="auto"/>
-        <w:contextualSpacing/>
-        <w:rPr>
-          <w:rFonts w:ascii="Times New Roman" w:hAnsi="Times New Roman" w:cs="Times New Roman"/>
-          <w:sz w:val="20"/>
-          <w:szCs w:val="20"/>
-        </w:rPr>
-      </w:pPr>
-      <w:r>
-        <w:rPr>
-          <w:rFonts w:ascii="Times New Roman" w:hAnsi="Times New Roman" w:cs="Times New Roman"/>
-          <w:sz w:val="20"/>
-          <w:szCs w:val="20"/>
-        </w:rPr>
-        <w:t>Варианты ответа:</w:t>
-      </w:r>
-    </w:p>
-    <w:p>
-      <w:pPr>
-        <w:pStyle w:val="a5"/>
-        <w:numPr>
-          <w:ilvl w:val="0"/>
-          <w:numId w:val="11"/>
-        </w:numPr>
-        <w:spacing w:line="240" w:lineRule="auto"/>
-        <w:ind w:left="1134"/>
-        <w:rPr>
-          <w:rFonts w:ascii="Times New Roman" w:hAnsi="Times New Roman" w:cs="Times New Roman"/>
-          <w:sz w:val="20"/>
-          <w:szCs w:val="20"/>
-          <w:highlight w:val="yellow"/>
-        </w:rPr>
-      </w:pPr>
-      <w:r>
-        <w:rPr>
-          <w:rFonts w:ascii="Times New Roman" w:hAnsi="Times New Roman" w:cs="Times New Roman"/>
-          <w:sz w:val="20"/>
-          <w:szCs w:val="20"/>
-          <w:highlight w:val="yellow"/>
-        </w:rPr>
-        <w:t>Внедрение</w:t>
-      </w:r>
-    </w:p>
-    <w:p>
-      <w:pPr>
-        <w:pStyle w:val="a5"/>
-        <w:numPr>
-          <w:ilvl w:val="0"/>
-          <w:numId w:val="11"/>
-        </w:numPr>
-        <w:spacing w:line="240" w:lineRule="auto"/>
-        <w:ind w:left="1134"/>
-        <w:rPr>
-          <w:rFonts w:ascii="Times New Roman" w:hAnsi="Times New Roman" w:cs="Times New Roman"/>
-          <w:sz w:val="20"/>
-          <w:szCs w:val="20"/>
-        </w:rPr>
-      </w:pPr>
-      <w:r>
-        <w:rPr>
-          <w:rFonts w:ascii="Times New Roman" w:hAnsi="Times New Roman" w:cs="Times New Roman"/>
-          <w:sz w:val="20"/>
-          <w:szCs w:val="20"/>
-        </w:rPr>
-        <w:t xml:space="preserve">Эксплуатация </w:t>
-      </w:r>
-    </w:p>
-    <w:p>
-      <w:pPr>
-        <w:pStyle w:val="a5"/>
-        <w:numPr>
-          <w:ilvl w:val="0"/>
-          <w:numId w:val="11"/>
-        </w:numPr>
-        <w:spacing w:line="240" w:lineRule="auto"/>
-        <w:ind w:left="1134"/>
-        <w:rPr>
-          <w:rFonts w:ascii="Times New Roman" w:hAnsi="Times New Roman" w:cs="Times New Roman"/>
-          <w:sz w:val="20"/>
-          <w:szCs w:val="20"/>
-        </w:rPr>
-      </w:pPr>
-      <w:r>
-        <w:rPr>
-          <w:rFonts w:ascii="Times New Roman" w:hAnsi="Times New Roman" w:cs="Times New Roman"/>
-          <w:sz w:val="20"/>
-          <w:szCs w:val="20"/>
-        </w:rPr>
-        <w:t>Разработка</w:t>
-      </w:r>
-    </w:p>
-    <w:p>
-      <w:pPr>
-        <w:pStyle w:val="a5"/>
-        <w:spacing w:line="240" w:lineRule="auto"/>
-        <w:ind w:left="0"/>
-        <w:rPr>
-          <w:rFonts w:ascii="Times New Roman" w:hAnsi="Times New Roman" w:cs="Times New Roman"/>
-          <w:sz w:val="20"/>
-          <w:szCs w:val="20"/>
-        </w:rPr>
-      </w:pPr>
-    </w:p>
-    <w:p>
-      <w:pPr>
-        <w:pStyle w:val="a5"/>
-        <w:numPr>
-          <w:ilvl w:val="0"/>
-          <w:numId w:val="3"/>
-        </w:numPr>
-        <w:spacing w:line="240" w:lineRule="auto"/>
-        <w:ind w:left="0"/>
-        <w:rPr>
-          <w:rFonts w:ascii="Times New Roman" w:hAnsi="Times New Roman" w:cs="Times New Roman"/>
-          <w:sz w:val="20"/>
-          <w:szCs w:val="20"/>
-        </w:rPr>
-      </w:pPr>
-      <w:r>
-        <w:rPr>
-          <w:rFonts w:ascii="Times New Roman" w:hAnsi="Times New Roman" w:cs="Times New Roman"/>
-          <w:sz w:val="20"/>
-          <w:szCs w:val="20"/>
-        </w:rPr>
-        <w:t xml:space="preserve">Каждой цифре сопоставьте свою </w:t>
-      </w:r>
-      <w:proofErr w:type="spellStart"/>
-      <w:r>
-        <w:rPr>
-          <w:rFonts w:ascii="Times New Roman" w:hAnsi="Times New Roman" w:cs="Times New Roman"/>
-          <w:sz w:val="20"/>
-          <w:szCs w:val="20"/>
-        </w:rPr>
-        <w:t>букву</w:t>
-      </w:r>
-      <w:proofErr w:type="gramStart"/>
-      <w:r>
-        <w:rPr>
-          <w:rFonts w:ascii="Times New Roman" w:hAnsi="Times New Roman" w:cs="Times New Roman"/>
-          <w:sz w:val="20"/>
-          <w:szCs w:val="20"/>
-        </w:rPr>
-        <w:t>.В</w:t>
-      </w:r>
-      <w:proofErr w:type="spellEnd"/>
-      <w:proofErr w:type="gramEnd"/>
-      <w:r>
-        <w:rPr>
-          <w:rFonts w:ascii="Times New Roman" w:hAnsi="Times New Roman" w:cs="Times New Roman"/>
-          <w:sz w:val="20"/>
-          <w:szCs w:val="20"/>
-        </w:rPr>
-        <w:t xml:space="preserve"> зависимости от масштабов внедрения проекта выбирают одну из следующих технологий:</w:t>
-      </w:r>
-    </w:p>
-    <w:tbl>
-      <w:tblPr>
-        <w:tblStyle w:val="a6"/>
-        <w:tblW w:w="0" w:type="auto"/>
-        <w:tblLayout w:type="fixed"/>
-        <w:tblLook w:val="04A0" w:firstRow="1" w:lastRow="0" w:firstColumn="1" w:lastColumn="0" w:noHBand="0" w:noVBand="1"/>
-      </w:tblPr>
-      <w:tblGrid>
-        <w:gridCol w:w="1809"/>
-        <w:gridCol w:w="7762"/>
-      </w:tblGrid>
-      <w:tr>
-        <w:trPr>
-          <w:trHeight w:val="1217"/>
-        </w:trPr>
-        <w:tc>
-          <w:tcPr>
-            <w:tcW w:w="1809" w:type="dxa"/>
-          </w:tcPr>
-          <w:p>
-            <w:pPr>
-              <w:pStyle w:val="a5"/>
-              <w:numPr>
-                <w:ilvl w:val="0"/>
-                <w:numId w:val="1"/>
-              </w:numPr>
-              <w:rPr>
-                <w:rFonts w:ascii="Times New Roman" w:hAnsi="Times New Roman" w:cs="Times New Roman"/>
-                <w:sz w:val="20"/>
-                <w:szCs w:val="20"/>
-              </w:rPr>
-            </w:pPr>
-            <w:r>
-              <w:rPr>
-                <w:rFonts w:ascii="Times New Roman" w:hAnsi="Times New Roman" w:cs="Times New Roman"/>
-                <w:sz w:val="20"/>
-                <w:szCs w:val="20"/>
-              </w:rPr>
-              <w:t>1С</w:t>
-            </w:r>
-            <w:proofErr w:type="gramStart"/>
-            <w:r>
-              <w:rPr>
-                <w:rFonts w:ascii="Times New Roman" w:hAnsi="Times New Roman" w:cs="Times New Roman"/>
-                <w:sz w:val="20"/>
-                <w:szCs w:val="20"/>
-              </w:rPr>
-              <w:t>:Т</w:t>
-            </w:r>
-            <w:proofErr w:type="gramEnd"/>
-            <w:r>
-              <w:rPr>
-                <w:rFonts w:ascii="Times New Roman" w:hAnsi="Times New Roman" w:cs="Times New Roman"/>
-                <w:sz w:val="20"/>
-                <w:szCs w:val="20"/>
-              </w:rPr>
-              <w:t xml:space="preserve">КВ </w:t>
-            </w:r>
-          </w:p>
-          <w:p>
-            <w:pPr>
-              <w:pStyle w:val="a5"/>
-              <w:numPr>
-                <w:ilvl w:val="0"/>
-                <w:numId w:val="1"/>
-              </w:numPr>
-              <w:rPr>
-                <w:rFonts w:ascii="Times New Roman" w:hAnsi="Times New Roman" w:cs="Times New Roman"/>
-                <w:sz w:val="20"/>
-                <w:szCs w:val="20"/>
-              </w:rPr>
-            </w:pPr>
-            <w:r>
-              <w:rPr>
-                <w:rFonts w:ascii="Times New Roman" w:hAnsi="Times New Roman" w:cs="Times New Roman"/>
-                <w:sz w:val="20"/>
-                <w:szCs w:val="20"/>
-              </w:rPr>
-              <w:t>1С</w:t>
-            </w:r>
-            <w:proofErr w:type="gramStart"/>
-            <w:r>
-              <w:rPr>
-                <w:rFonts w:ascii="Times New Roman" w:hAnsi="Times New Roman" w:cs="Times New Roman"/>
-                <w:sz w:val="20"/>
-                <w:szCs w:val="20"/>
-              </w:rPr>
-              <w:t>:Т</w:t>
-            </w:r>
-            <w:proofErr w:type="gramEnd"/>
-            <w:r>
-              <w:rPr>
-                <w:rFonts w:ascii="Times New Roman" w:hAnsi="Times New Roman" w:cs="Times New Roman"/>
-                <w:sz w:val="20"/>
-                <w:szCs w:val="20"/>
-              </w:rPr>
-              <w:t xml:space="preserve">СВ </w:t>
-            </w:r>
-          </w:p>
-          <w:p>
-            <w:pPr>
-              <w:pStyle w:val="a5"/>
-              <w:numPr>
-                <w:ilvl w:val="0"/>
-                <w:numId w:val="1"/>
-              </w:numPr>
-              <w:rPr>
-                <w:rFonts w:ascii="Times New Roman" w:hAnsi="Times New Roman" w:cs="Times New Roman"/>
-                <w:sz w:val="20"/>
-                <w:szCs w:val="20"/>
-              </w:rPr>
-            </w:pPr>
-            <w:r>
-              <w:rPr>
-                <w:rFonts w:ascii="Times New Roman" w:hAnsi="Times New Roman" w:cs="Times New Roman"/>
-                <w:sz w:val="20"/>
-                <w:szCs w:val="20"/>
-              </w:rPr>
-              <w:t>1С</w:t>
-            </w:r>
-            <w:proofErr w:type="gramStart"/>
-            <w:r>
-              <w:rPr>
-                <w:rFonts w:ascii="Times New Roman" w:hAnsi="Times New Roman" w:cs="Times New Roman"/>
-                <w:sz w:val="20"/>
-                <w:szCs w:val="20"/>
-              </w:rPr>
-              <w:t>:Т</w:t>
-            </w:r>
-            <w:proofErr w:type="gramEnd"/>
-            <w:r>
-              <w:rPr>
-                <w:rFonts w:ascii="Times New Roman" w:hAnsi="Times New Roman" w:cs="Times New Roman"/>
-                <w:sz w:val="20"/>
-                <w:szCs w:val="20"/>
-              </w:rPr>
-              <w:t>БР"</w:t>
-            </w:r>
-          </w:p>
-          <w:p>
-            <w:pPr>
-              <w:pStyle w:val="a5"/>
-              <w:ind w:left="0"/>
-              <w:rPr>
-                <w:rFonts w:ascii="Times New Roman" w:hAnsi="Times New Roman" w:cs="Times New Roman"/>
-                <w:sz w:val="20"/>
-                <w:szCs w:val="20"/>
-              </w:rPr>
-            </w:pPr>
-          </w:p>
-        </w:tc>
-        <w:tc>
-          <w:tcPr>
-            <w:tcW w:w="7762" w:type="dxa"/>
-          </w:tcPr>
-          <w:p>
-            <w:pPr>
-              <w:pStyle w:val="a5"/>
-              <w:numPr>
-                <w:ilvl w:val="0"/>
-                <w:numId w:val="2"/>
-              </w:numPr>
-              <w:rPr>
-                <w:rFonts w:ascii="Times New Roman" w:hAnsi="Times New Roman" w:cs="Times New Roman"/>
-                <w:sz w:val="20"/>
-                <w:szCs w:val="20"/>
-              </w:rPr>
-            </w:pPr>
-            <w:r>
-              <w:rPr>
-                <w:rFonts w:ascii="Times New Roman" w:hAnsi="Times New Roman" w:cs="Times New Roman"/>
-                <w:sz w:val="20"/>
-                <w:szCs w:val="20"/>
-              </w:rPr>
-              <w:t>Если система требует мало доработок и имеет мало пользователей</w:t>
-            </w:r>
-          </w:p>
-          <w:p>
-            <w:pPr>
-              <w:pStyle w:val="a5"/>
-              <w:numPr>
-                <w:ilvl w:val="0"/>
-                <w:numId w:val="2"/>
-              </w:numPr>
-              <w:rPr>
-                <w:rFonts w:ascii="Times New Roman" w:hAnsi="Times New Roman" w:cs="Times New Roman"/>
-                <w:sz w:val="20"/>
-                <w:szCs w:val="20"/>
-              </w:rPr>
-            </w:pPr>
-            <w:r>
-              <w:rPr>
-                <w:rFonts w:ascii="Times New Roman" w:hAnsi="Times New Roman" w:cs="Times New Roman"/>
-                <w:sz w:val="20"/>
-                <w:szCs w:val="20"/>
-              </w:rPr>
-              <w:t>Если  система требует много доработок и имеет много пользователей</w:t>
-            </w:r>
-          </w:p>
-          <w:p>
-            <w:pPr>
-              <w:pStyle w:val="a5"/>
-              <w:numPr>
-                <w:ilvl w:val="0"/>
-                <w:numId w:val="2"/>
-              </w:numPr>
-              <w:rPr>
-                <w:rFonts w:ascii="Times New Roman" w:hAnsi="Times New Roman" w:cs="Times New Roman"/>
-                <w:sz w:val="20"/>
-                <w:szCs w:val="20"/>
-              </w:rPr>
-            </w:pPr>
-            <w:r>
-              <w:rPr>
-                <w:rFonts w:ascii="Times New Roman" w:hAnsi="Times New Roman" w:cs="Times New Roman"/>
-                <w:sz w:val="20"/>
-                <w:szCs w:val="20"/>
-              </w:rPr>
-              <w:t>система требует очень много доработок и имеет очень много пользователей</w:t>
-            </w:r>
-          </w:p>
-        </w:tc>
-      </w:tr>
-    </w:tbl>
-    <w:p>
-      <w:pPr>
-        <w:spacing w:line="240" w:lineRule="auto"/>
-        <w:contextualSpacing/>
-        <w:rPr>
-          <w:rFonts w:ascii="Times New Roman" w:hAnsi="Times New Roman" w:cs="Times New Roman"/>
-          <w:sz w:val="20"/>
-          <w:szCs w:val="20"/>
-          <w:lang w:val="en-US"/>
-        </w:rPr>
-      </w:pPr>
-    </w:p>
-    <w:p>
-      <w:pPr>
-        <w:spacing w:line="240" w:lineRule="auto"/>
-        <w:contextualSpacing/>
-        <w:rPr>
-          <w:rFonts w:ascii="Times New Roman" w:hAnsi="Times New Roman" w:cs="Times New Roman"/>
-          <w:sz w:val="20"/>
-          <w:szCs w:val="20"/>
-        </w:rPr>
-      </w:pPr>
-      <w:r>
-        <w:rPr>
-          <w:rFonts w:ascii="Times New Roman" w:hAnsi="Times New Roman" w:cs="Times New Roman"/>
-          <w:sz w:val="20"/>
-          <w:szCs w:val="20"/>
-        </w:rPr>
-        <w:t>В</w:t>
-      </w:r>
-      <w:r>
-        <w:rPr>
-          <w:rFonts w:ascii="Times New Roman" w:hAnsi="Times New Roman" w:cs="Times New Roman"/>
-          <w:sz w:val="20"/>
-          <w:szCs w:val="20"/>
-        </w:rPr>
-        <w:t>арианты ответа:</w:t>
-      </w:r>
-    </w:p>
-    <w:p>
-      <w:pPr>
-        <w:tabs>
-          <w:tab w:val="left" w:pos="851"/>
-        </w:tabs>
-        <w:spacing w:line="240" w:lineRule="auto"/>
-        <w:ind w:left="851"/>
-        <w:contextualSpacing/>
-        <w:rPr>
-          <w:rFonts w:ascii="Times New Roman" w:hAnsi="Times New Roman" w:cs="Times New Roman"/>
-          <w:sz w:val="20"/>
-          <w:szCs w:val="20"/>
-        </w:rPr>
-      </w:pPr>
-      <w:r>
-        <w:rPr>
-          <w:rFonts w:ascii="Times New Roman" w:hAnsi="Times New Roman" w:cs="Times New Roman"/>
-          <w:sz w:val="20"/>
-          <w:szCs w:val="20"/>
-        </w:rPr>
-        <w:t xml:space="preserve">1. </w:t>
-      </w:r>
-      <w:proofErr w:type="spellStart"/>
-      <w:r>
-        <w:rPr>
-          <w:rFonts w:ascii="Times New Roman" w:hAnsi="Times New Roman" w:cs="Times New Roman"/>
-          <w:sz w:val="20"/>
-          <w:szCs w:val="20"/>
-          <w:lang w:val="en-US"/>
-        </w:rPr>
-        <w:t>abc</w:t>
-      </w:r>
-      <w:proofErr w:type="spellEnd"/>
-    </w:p>
-    <w:p>
-      <w:pPr>
-        <w:tabs>
-          <w:tab w:val="left" w:pos="851"/>
-        </w:tabs>
-        <w:spacing w:line="240" w:lineRule="auto"/>
-        <w:ind w:left="851"/>
-        <w:contextualSpacing/>
-        <w:rPr>
-          <w:rFonts w:ascii="Times New Roman" w:hAnsi="Times New Roman" w:cs="Times New Roman"/>
-          <w:sz w:val="20"/>
-          <w:szCs w:val="20"/>
-        </w:rPr>
-      </w:pPr>
-      <w:r>
-        <w:rPr>
-          <w:rFonts w:ascii="Times New Roman" w:hAnsi="Times New Roman" w:cs="Times New Roman"/>
-          <w:sz w:val="20"/>
-          <w:szCs w:val="20"/>
-          <w:highlight w:val="yellow"/>
-        </w:rPr>
-        <w:t xml:space="preserve">2. </w:t>
-      </w:r>
-      <w:r>
-        <w:rPr>
-          <w:rFonts w:ascii="Times New Roman" w:hAnsi="Times New Roman" w:cs="Times New Roman"/>
-          <w:sz w:val="20"/>
-          <w:szCs w:val="20"/>
-          <w:highlight w:val="yellow"/>
-          <w:lang w:val="en-US"/>
-        </w:rPr>
-        <w:t>c</w:t>
-      </w:r>
-      <w:r>
-        <w:rPr>
-          <w:rFonts w:ascii="Times New Roman" w:hAnsi="Times New Roman" w:cs="Times New Roman"/>
-          <w:sz w:val="20"/>
-          <w:szCs w:val="20"/>
-          <w:highlight w:val="yellow"/>
-          <w:lang w:val="en-US"/>
-        </w:rPr>
-        <w:t>a</w:t>
-      </w:r>
-      <w:r>
-        <w:rPr>
-          <w:rFonts w:ascii="Times New Roman" w:hAnsi="Times New Roman" w:cs="Times New Roman"/>
-          <w:sz w:val="20"/>
-          <w:szCs w:val="20"/>
-          <w:highlight w:val="yellow"/>
-          <w:lang w:val="en-US"/>
-        </w:rPr>
-        <w:t>b</w:t>
-      </w:r>
-    </w:p>
-    <w:p>
-      <w:pPr>
-        <w:tabs>
-          <w:tab w:val="left" w:pos="851"/>
-        </w:tabs>
-        <w:spacing w:line="240" w:lineRule="auto"/>
-        <w:ind w:left="851"/>
-        <w:contextualSpacing/>
-        <w:rPr>
-          <w:rFonts w:ascii="Times New Roman" w:hAnsi="Times New Roman" w:cs="Times New Roman"/>
-          <w:sz w:val="20"/>
-          <w:szCs w:val="20"/>
-        </w:rPr>
-      </w:pPr>
-      <w:r>
-        <w:rPr>
-          <w:rFonts w:ascii="Times New Roman" w:hAnsi="Times New Roman" w:cs="Times New Roman"/>
-          <w:sz w:val="20"/>
-          <w:szCs w:val="20"/>
-        </w:rPr>
-        <w:t xml:space="preserve">3. </w:t>
-      </w:r>
-      <w:proofErr w:type="spellStart"/>
-      <w:r>
-        <w:rPr>
-          <w:rFonts w:ascii="Times New Roman" w:hAnsi="Times New Roman" w:cs="Times New Roman"/>
-          <w:sz w:val="20"/>
-          <w:szCs w:val="20"/>
-          <w:lang w:val="en-US"/>
-        </w:rPr>
-        <w:t>bac</w:t>
-      </w:r>
-      <w:proofErr w:type="spellEnd"/>
-    </w:p>
-    <w:p>
-      <w:pPr>
-        <w:tabs>
-          <w:tab w:val="left" w:pos="851"/>
-        </w:tabs>
-        <w:spacing w:line="240" w:lineRule="auto"/>
-        <w:ind w:left="851"/>
-        <w:contextualSpacing/>
-        <w:rPr>
-          <w:rFonts w:ascii="Times New Roman" w:hAnsi="Times New Roman" w:cs="Times New Roman"/>
-          <w:sz w:val="20"/>
-          <w:szCs w:val="20"/>
-        </w:rPr>
-      </w:pPr>
-      <w:r>
-        <w:rPr>
-          <w:rFonts w:ascii="Times New Roman" w:hAnsi="Times New Roman" w:cs="Times New Roman"/>
-          <w:sz w:val="20"/>
-          <w:szCs w:val="20"/>
-        </w:rPr>
-        <w:t>4.</w:t>
-      </w:r>
-      <w:proofErr w:type="spellStart"/>
-      <w:r>
-        <w:rPr>
-          <w:rFonts w:ascii="Times New Roman" w:hAnsi="Times New Roman" w:cs="Times New Roman"/>
-          <w:sz w:val="20"/>
-          <w:szCs w:val="20"/>
-          <w:lang w:val="en-US"/>
-        </w:rPr>
-        <w:t>bac</w:t>
-      </w:r>
-      <w:proofErr w:type="spellEnd"/>
-    </w:p>
-    <w:p>
-      <w:pPr>
-        <w:spacing w:line="240" w:lineRule="auto"/>
-        <w:contextualSpacing/>
-        <w:rPr>
-          <w:rFonts w:ascii="Times New Roman" w:hAnsi="Times New Roman" w:cs="Times New Roman"/>
-          <w:sz w:val="20"/>
-          <w:szCs w:val="20"/>
-        </w:rPr>
-      </w:pPr>
-    </w:p>
-    <w:p>
-      <w:pPr>
-        <w:spacing w:line="240" w:lineRule="auto"/>
-        <w:contextualSpacing/>
-        <w:rPr>
-          <w:rFonts w:ascii="Times New Roman" w:hAnsi="Times New Roman" w:cs="Times New Roman"/>
-          <w:sz w:val="20"/>
-          <w:szCs w:val="20"/>
-        </w:rPr>
-        <w:sectPr>
-          <w:headerReference w:type="default" r:id="rId8"/>
-          <w:pgSz w:w="11906" w:h="16838"/>
-          <w:pgMar w:top="1134" w:right="850" w:bottom="1134" w:left="1701" w:header="708" w:footer="708" w:gutter="0"/>
-          <w:cols w:space="708"/>
-          <w:docGrid w:linePitch="360"/>
-        </w:sectPr>
-      </w:pPr>
-      <w:r>
-        <w:rPr>
-          <w:rFonts w:ascii="Times New Roman" w:hAnsi="Times New Roman" w:cs="Times New Roman"/>
-          <w:noProof/>
-          <w:sz w:val="20"/>
-          <w:szCs w:val="20"/>
-          <w:lang w:eastAsia="ru-RU"/>
-        </w:rPr>
-        <w:drawing>
-          <wp:inline distT="0" distB="0" distL="0" distR="0" wp14:anchorId="589C7907" wp14:editId="05DBF875">
-            <wp:extent cx="4110162" cy="981620"/>
-            <wp:effectExtent l="0" t="0" r="5080" b="9525"/>
-            <wp:docPr id="1026" name="Picture 2" descr="C:\Users\Татьяна\YandexDisk\Скриншоты\2016-09-15_20-29-16.png"/>
-            <wp:cNvGraphicFramePr>
-              <a:graphicFrameLocks xmlns:a="http://schemas.openxmlformats.org/drawingml/2006/main" noChangeAspect="1"/>
-            </wp:cNvGraphicFramePr>
-            <a:graphic xmlns:a="http://schemas.openxmlformats.org/drawingml/2006/main">
-              <a:graphicData uri="http://schemas.openxmlformats.org/drawingml/2006/picture">
-                <pic:pic xmlns:pic="http://schemas.openxmlformats.org/drawingml/2006/picture">
-                  <pic:nvPicPr>
-                    <pic:cNvPr id="1026" name="Picture 2" descr="C:\Users\Татьяна\YandexDisk\Скриншоты\2016-09-15_20-29-16.png"/>
-                    <pic:cNvPicPr>
-                      <a:picLocks noChangeAspect="1" noChangeArrowheads="1"/>
-                    </pic:cNvPicPr>
-                  </pic:nvPicPr>
-                  <pic:blipFill>
-                    <a:blip r:embed="rId9" cstate="print">
-                      <a:extLst>
-                        <a:ext uri="{28A0092B-C50C-407E-A947-70E740481C1C}">
-                          <a14:useLocalDpi xmlns:a14="http://schemas.microsoft.com/office/drawing/2010/main" val="0"/>
-                        </a:ext>
-                      </a:extLst>
-                    </a:blip>
-                    <a:srcRect/>
-                    <a:stretch>
-                      <a:fillRect/>
-                    </a:stretch>
-                  </pic:blipFill>
-                  <pic:spPr bwMode="auto">
-                    <a:xfrm>
-                      <a:off x="0" y="0"/>
-                      <a:ext cx="4118996" cy="983730"/>
-                    </a:xfrm>
-                    <a:prstGeom prst="rect">
-                      <a:avLst/>
-                    </a:prstGeom>
-                    <a:noFill/>
-                    <a:extLst/>
-                  </pic:spPr>
-                </pic:pic>
-              </a:graphicData>
-            </a:graphic>
-          </wp:inline>
-        </w:drawing>
-      </w:r>
-    </w:p>
-    <w:p>
-      <w:pPr>
-        <w:spacing w:line="240" w:lineRule="auto"/>
-        <w:contextualSpacing/>
-        <w:rPr>
-          <w:rFonts w:ascii="Times New Roman" w:hAnsi="Times New Roman" w:cs="Times New Roman"/>
-          <w:sz w:val="20"/>
-          <w:szCs w:val="20"/>
-        </w:rPr>
-      </w:pPr>
-    </w:p>
-    <w:p>
-      <w:pPr>
-        <w:pStyle w:val="a5"/>
-        <w:numPr>
-          <w:ilvl w:val="0"/>
-          <w:numId w:val="3"/>
-        </w:numPr>
-        <w:spacing w:line="240" w:lineRule="auto"/>
-        <w:ind w:left="0"/>
-        <w:rPr>
-          <w:rFonts w:ascii="Times New Roman" w:hAnsi="Times New Roman" w:cs="Times New Roman"/>
-          <w:sz w:val="20"/>
-          <w:szCs w:val="20"/>
-        </w:rPr>
-      </w:pPr>
-      <w:r>
-        <w:rPr>
-          <w:rFonts w:ascii="Times New Roman" w:hAnsi="Times New Roman" w:cs="Times New Roman"/>
-          <w:sz w:val="20"/>
-          <w:szCs w:val="20"/>
-        </w:rPr>
-        <w:t>Что не является источником адаптации технологии корпоративного внедрения:</w:t>
-      </w:r>
-    </w:p>
-    <w:p>
-      <w:pPr>
-        <w:pStyle w:val="a5"/>
-        <w:numPr>
-          <w:ilvl w:val="0"/>
-          <w:numId w:val="5"/>
-        </w:numPr>
-        <w:spacing w:line="240" w:lineRule="auto"/>
-        <w:rPr>
-          <w:rFonts w:ascii="Times New Roman" w:hAnsi="Times New Roman" w:cs="Times New Roman"/>
-          <w:color w:val="404040"/>
-          <w:sz w:val="20"/>
-          <w:szCs w:val="20"/>
-          <w:shd w:val="clear" w:color="auto" w:fill="FFFFFF"/>
-        </w:rPr>
-      </w:pPr>
-      <w:r>
-        <w:rPr>
-          <w:rFonts w:ascii="Times New Roman" w:hAnsi="Times New Roman" w:cs="Times New Roman"/>
-          <w:color w:val="404040"/>
-          <w:sz w:val="20"/>
-          <w:szCs w:val="20"/>
-          <w:shd w:val="clear" w:color="auto" w:fill="FFFFFF"/>
-        </w:rPr>
-        <w:t>ГОСТ ИСО 9001-2011 «Системы мен</w:t>
-      </w:r>
-      <w:r>
-        <w:rPr>
-          <w:rFonts w:ascii="Times New Roman" w:hAnsi="Times New Roman" w:cs="Times New Roman"/>
-          <w:color w:val="404040"/>
-          <w:sz w:val="20"/>
-          <w:szCs w:val="20"/>
-          <w:shd w:val="clear" w:color="auto" w:fill="FFFFFF"/>
-        </w:rPr>
-        <w:t>еджмента качества. Требования»</w:t>
-      </w:r>
-    </w:p>
-    <w:p>
-      <w:pPr>
-        <w:pStyle w:val="a5"/>
-        <w:numPr>
-          <w:ilvl w:val="0"/>
-          <w:numId w:val="5"/>
-        </w:numPr>
-        <w:spacing w:line="240" w:lineRule="auto"/>
-        <w:rPr>
-          <w:rFonts w:ascii="Times New Roman" w:hAnsi="Times New Roman" w:cs="Times New Roman"/>
-          <w:color w:val="404040"/>
-          <w:sz w:val="20"/>
-          <w:szCs w:val="20"/>
-          <w:shd w:val="clear" w:color="auto" w:fill="FFFFFF"/>
-        </w:rPr>
-      </w:pPr>
-      <w:r>
-        <w:rPr>
-          <w:rFonts w:ascii="Times New Roman" w:hAnsi="Times New Roman" w:cs="Times New Roman"/>
-          <w:color w:val="404040"/>
-          <w:sz w:val="20"/>
-          <w:szCs w:val="20"/>
-          <w:shd w:val="clear" w:color="auto" w:fill="FFFFFF"/>
-        </w:rPr>
-        <w:t xml:space="preserve">ГОСТ </w:t>
-      </w:r>
-      <w:proofErr w:type="gramStart"/>
-      <w:r>
-        <w:rPr>
-          <w:rFonts w:ascii="Times New Roman" w:hAnsi="Times New Roman" w:cs="Times New Roman"/>
-          <w:color w:val="404040"/>
-          <w:sz w:val="20"/>
-          <w:szCs w:val="20"/>
-          <w:shd w:val="clear" w:color="auto" w:fill="FFFFFF"/>
-        </w:rPr>
-        <w:t>Р</w:t>
-      </w:r>
-      <w:proofErr w:type="gramEnd"/>
-      <w:r>
-        <w:rPr>
-          <w:rFonts w:ascii="Times New Roman" w:hAnsi="Times New Roman" w:cs="Times New Roman"/>
-          <w:color w:val="404040"/>
-          <w:sz w:val="20"/>
-          <w:szCs w:val="20"/>
-          <w:shd w:val="clear" w:color="auto" w:fill="FFFFFF"/>
-        </w:rPr>
-        <w:t xml:space="preserve"> 54869-2011 «Проектный менеджмент. Тр</w:t>
-      </w:r>
-      <w:r>
-        <w:rPr>
-          <w:rFonts w:ascii="Times New Roman" w:hAnsi="Times New Roman" w:cs="Times New Roman"/>
-          <w:color w:val="404040"/>
-          <w:sz w:val="20"/>
-          <w:szCs w:val="20"/>
-          <w:shd w:val="clear" w:color="auto" w:fill="FFFFFF"/>
-        </w:rPr>
-        <w:t>ебования к управлению проектом»</w:t>
-      </w:r>
-    </w:p>
-    <w:p>
-      <w:pPr>
-        <w:pStyle w:val="a5"/>
-        <w:numPr>
-          <w:ilvl w:val="0"/>
-          <w:numId w:val="5"/>
-        </w:numPr>
-        <w:spacing w:line="240" w:lineRule="auto"/>
-        <w:rPr>
-          <w:rFonts w:ascii="Times New Roman" w:hAnsi="Times New Roman" w:cs="Times New Roman"/>
-          <w:color w:val="404040"/>
-          <w:sz w:val="20"/>
-          <w:szCs w:val="20"/>
-          <w:highlight w:val="yellow"/>
-          <w:shd w:val="clear" w:color="auto" w:fill="FFFFFF"/>
-        </w:rPr>
-      </w:pPr>
-      <w:r>
-        <w:rPr>
-          <w:rFonts w:ascii="Times New Roman" w:hAnsi="Times New Roman" w:cs="Times New Roman"/>
-          <w:color w:val="404040"/>
-          <w:sz w:val="20"/>
-          <w:szCs w:val="20"/>
-          <w:highlight w:val="yellow"/>
-          <w:shd w:val="clear" w:color="auto" w:fill="FFFFFF"/>
-        </w:rPr>
-        <w:t xml:space="preserve">ГОСТ 34.602 89 Техническое задание на создание автоматизированной системы </w:t>
-      </w:r>
-    </w:p>
-    <w:p>
-      <w:pPr>
-        <w:pStyle w:val="a5"/>
-        <w:numPr>
-          <w:ilvl w:val="0"/>
-          <w:numId w:val="5"/>
-        </w:numPr>
-        <w:spacing w:line="240" w:lineRule="auto"/>
-        <w:rPr>
-          <w:rFonts w:ascii="Times New Roman" w:hAnsi="Times New Roman" w:cs="Times New Roman"/>
-          <w:color w:val="404040"/>
-          <w:sz w:val="20"/>
-          <w:szCs w:val="20"/>
-          <w:shd w:val="clear" w:color="auto" w:fill="FFFFFF"/>
-        </w:rPr>
-      </w:pPr>
-      <w:r>
-        <w:rPr>
-          <w:rFonts w:ascii="Times New Roman" w:hAnsi="Times New Roman" w:cs="Times New Roman"/>
-          <w:color w:val="404040"/>
-          <w:sz w:val="20"/>
-          <w:szCs w:val="20"/>
-          <w:shd w:val="clear" w:color="auto" w:fill="FFFFFF"/>
-        </w:rPr>
-        <w:t xml:space="preserve">Руководство </w:t>
-      </w:r>
-      <w:proofErr w:type="spellStart"/>
-      <w:r>
-        <w:rPr>
-          <w:rFonts w:ascii="Times New Roman" w:hAnsi="Times New Roman" w:cs="Times New Roman"/>
-          <w:color w:val="404040"/>
-          <w:sz w:val="20"/>
-          <w:szCs w:val="20"/>
-          <w:shd w:val="clear" w:color="auto" w:fill="FFFFFF"/>
-        </w:rPr>
-        <w:t>PMBoK</w:t>
-      </w:r>
-      <w:proofErr w:type="spellEnd"/>
-    </w:p>
-    <w:p>
-      <w:pPr>
-        <w:pStyle w:val="a5"/>
-        <w:spacing w:line="240" w:lineRule="auto"/>
-        <w:ind w:left="-284"/>
-        <w:rPr>
-          <w:rFonts w:ascii="Times New Roman" w:hAnsi="Times New Roman" w:cs="Times New Roman"/>
-          <w:sz w:val="20"/>
-          <w:szCs w:val="20"/>
-        </w:rPr>
-      </w:pPr>
-    </w:p>
-    <w:p>
-      <w:pPr>
-        <w:pStyle w:val="a5"/>
-        <w:numPr>
-          <w:ilvl w:val="0"/>
-          <w:numId w:val="3"/>
-        </w:numPr>
-        <w:spacing w:line="240" w:lineRule="auto"/>
-        <w:ind w:left="0"/>
-        <w:rPr>
-          <w:rFonts w:ascii="Times New Roman" w:hAnsi="Times New Roman" w:cs="Times New Roman"/>
-          <w:color w:val="404040"/>
-          <w:sz w:val="20"/>
-          <w:szCs w:val="20"/>
-          <w:shd w:val="clear" w:color="auto" w:fill="FFFFFF"/>
-        </w:rPr>
-      </w:pPr>
-      <w:r>
-        <w:rPr>
-          <w:rFonts w:ascii="Times New Roman" w:hAnsi="Times New Roman" w:cs="Times New Roman"/>
-          <w:color w:val="404040"/>
-          <w:sz w:val="20"/>
-          <w:szCs w:val="20"/>
-          <w:shd w:val="clear" w:color="auto" w:fill="FFFFFF"/>
-        </w:rPr>
-        <w:t xml:space="preserve">В каких технологиях предполагаемая модификация программного кода и/или структуры конфигурации более чем на 10%. Выберите два верных утверждения. </w:t>
-      </w:r>
-    </w:p>
-    <w:p>
-      <w:pPr>
-        <w:pStyle w:val="a5"/>
-        <w:numPr>
-          <w:ilvl w:val="0"/>
-          <w:numId w:val="16"/>
-        </w:numPr>
-        <w:spacing w:line="240" w:lineRule="auto"/>
-        <w:ind w:left="709"/>
-        <w:rPr>
-          <w:rFonts w:ascii="Times New Roman" w:hAnsi="Times New Roman" w:cs="Times New Roman"/>
-          <w:sz w:val="20"/>
-          <w:szCs w:val="20"/>
-          <w:highlight w:val="yellow"/>
-        </w:rPr>
-      </w:pPr>
-      <w:r>
-        <w:rPr>
-          <w:rFonts w:ascii="Times New Roman" w:hAnsi="Times New Roman" w:cs="Times New Roman"/>
-          <w:sz w:val="20"/>
-          <w:szCs w:val="20"/>
-          <w:highlight w:val="yellow"/>
-        </w:rPr>
-        <w:t>1С</w:t>
-      </w:r>
-      <w:proofErr w:type="gramStart"/>
-      <w:r>
-        <w:rPr>
-          <w:rFonts w:ascii="Times New Roman" w:hAnsi="Times New Roman" w:cs="Times New Roman"/>
-          <w:sz w:val="20"/>
-          <w:szCs w:val="20"/>
-          <w:highlight w:val="yellow"/>
-        </w:rPr>
-        <w:t>:Т</w:t>
-      </w:r>
-      <w:proofErr w:type="gramEnd"/>
-      <w:r>
-        <w:rPr>
-          <w:rFonts w:ascii="Times New Roman" w:hAnsi="Times New Roman" w:cs="Times New Roman"/>
-          <w:sz w:val="20"/>
-          <w:szCs w:val="20"/>
-          <w:highlight w:val="yellow"/>
-        </w:rPr>
-        <w:t xml:space="preserve">КВ </w:t>
-      </w:r>
-    </w:p>
-    <w:p>
-      <w:pPr>
-        <w:pStyle w:val="a5"/>
-        <w:numPr>
-          <w:ilvl w:val="0"/>
-          <w:numId w:val="16"/>
-        </w:numPr>
-        <w:spacing w:line="240" w:lineRule="auto"/>
-        <w:ind w:left="709"/>
-        <w:rPr>
-          <w:rFonts w:ascii="Times New Roman" w:hAnsi="Times New Roman" w:cs="Times New Roman"/>
-          <w:sz w:val="20"/>
-          <w:szCs w:val="20"/>
-        </w:rPr>
-      </w:pPr>
-      <w:r>
-        <w:rPr>
-          <w:rFonts w:ascii="Times New Roman" w:hAnsi="Times New Roman" w:cs="Times New Roman"/>
-          <w:sz w:val="20"/>
-          <w:szCs w:val="20"/>
-        </w:rPr>
-        <w:t>1С</w:t>
-      </w:r>
-      <w:proofErr w:type="gramStart"/>
-      <w:r>
-        <w:rPr>
-          <w:rFonts w:ascii="Times New Roman" w:hAnsi="Times New Roman" w:cs="Times New Roman"/>
-          <w:sz w:val="20"/>
-          <w:szCs w:val="20"/>
-        </w:rPr>
-        <w:t>:Т</w:t>
-      </w:r>
-      <w:proofErr w:type="gramEnd"/>
-      <w:r>
-        <w:rPr>
-          <w:rFonts w:ascii="Times New Roman" w:hAnsi="Times New Roman" w:cs="Times New Roman"/>
-          <w:sz w:val="20"/>
-          <w:szCs w:val="20"/>
-        </w:rPr>
-        <w:t xml:space="preserve">СВ </w:t>
-      </w:r>
-    </w:p>
-    <w:p>
-      <w:pPr>
-        <w:pStyle w:val="a5"/>
-        <w:numPr>
-          <w:ilvl w:val="0"/>
-          <w:numId w:val="16"/>
-        </w:numPr>
-        <w:spacing w:line="240" w:lineRule="auto"/>
-        <w:ind w:left="709"/>
-        <w:rPr>
-          <w:rFonts w:ascii="Times New Roman" w:hAnsi="Times New Roman" w:cs="Times New Roman"/>
-          <w:sz w:val="20"/>
-          <w:szCs w:val="20"/>
-          <w:highlight w:val="yellow"/>
-        </w:rPr>
-      </w:pPr>
-      <w:r>
-        <w:rPr>
-          <w:rFonts w:ascii="Times New Roman" w:hAnsi="Times New Roman" w:cs="Times New Roman"/>
-          <w:sz w:val="20"/>
-          <w:szCs w:val="20"/>
-          <w:highlight w:val="yellow"/>
-        </w:rPr>
-        <w:t>1С</w:t>
-      </w:r>
-      <w:proofErr w:type="gramStart"/>
-      <w:r>
-        <w:rPr>
-          <w:rFonts w:ascii="Times New Roman" w:hAnsi="Times New Roman" w:cs="Times New Roman"/>
-          <w:sz w:val="20"/>
-          <w:szCs w:val="20"/>
-          <w:highlight w:val="yellow"/>
-        </w:rPr>
-        <w:t>:Т</w:t>
-      </w:r>
-      <w:proofErr w:type="gramEnd"/>
-      <w:r>
-        <w:rPr>
-          <w:rFonts w:ascii="Times New Roman" w:hAnsi="Times New Roman" w:cs="Times New Roman"/>
-          <w:sz w:val="20"/>
-          <w:szCs w:val="20"/>
-          <w:highlight w:val="yellow"/>
-        </w:rPr>
-        <w:t>БР</w:t>
-      </w:r>
-    </w:p>
-    <w:p>
-      <w:pPr>
-        <w:pStyle w:val="a5"/>
-        <w:spacing w:line="240" w:lineRule="auto"/>
-        <w:ind w:left="0"/>
-        <w:rPr>
-          <w:rFonts w:ascii="Times New Roman" w:hAnsi="Times New Roman" w:cs="Times New Roman"/>
-          <w:color w:val="404040"/>
-          <w:sz w:val="20"/>
-          <w:szCs w:val="20"/>
-          <w:shd w:val="clear" w:color="auto" w:fill="FFFFFF"/>
-        </w:rPr>
-      </w:pPr>
-    </w:p>
-    <w:p>
-      <w:pPr>
-        <w:pStyle w:val="a5"/>
-        <w:numPr>
-          <w:ilvl w:val="0"/>
-          <w:numId w:val="3"/>
-        </w:numPr>
-        <w:spacing w:line="240" w:lineRule="auto"/>
-        <w:ind w:left="0"/>
-        <w:rPr>
-          <w:rFonts w:ascii="Times New Roman" w:hAnsi="Times New Roman" w:cs="Times New Roman"/>
-          <w:color w:val="404040"/>
-          <w:sz w:val="20"/>
-          <w:szCs w:val="20"/>
-          <w:shd w:val="clear" w:color="auto" w:fill="FFFFFF"/>
-        </w:rPr>
-      </w:pPr>
-      <w:r>
-        <w:rPr>
-          <w:rFonts w:ascii="Times New Roman" w:hAnsi="Times New Roman" w:cs="Times New Roman"/>
-          <w:sz w:val="20"/>
-          <w:szCs w:val="20"/>
-        </w:rPr>
-        <w:t xml:space="preserve">Выберете правильный ответ. </w:t>
-      </w:r>
-      <w:proofErr w:type="spellStart"/>
-      <w:r>
-        <w:rPr>
-          <w:rFonts w:ascii="Times New Roman" w:hAnsi="Times New Roman" w:cs="Times New Roman"/>
-          <w:color w:val="404040"/>
-          <w:sz w:val="20"/>
-          <w:szCs w:val="20"/>
-          <w:shd w:val="clear" w:color="auto" w:fill="FFFFFF"/>
-        </w:rPr>
-        <w:t>PMBoK</w:t>
-      </w:r>
-      <w:proofErr w:type="spellEnd"/>
-      <w:r>
-        <w:rPr>
-          <w:rFonts w:ascii="Times New Roman" w:hAnsi="Times New Roman" w:cs="Times New Roman"/>
-          <w:color w:val="404040"/>
-          <w:sz w:val="20"/>
-          <w:szCs w:val="20"/>
-          <w:shd w:val="clear" w:color="auto" w:fill="FFFFFF"/>
-        </w:rPr>
-        <w:t xml:space="preserve"> это</w:t>
-      </w:r>
-      <w:r>
-        <w:rPr>
-          <w:rFonts w:ascii="Times New Roman" w:hAnsi="Times New Roman" w:cs="Times New Roman"/>
-          <w:color w:val="404040"/>
-          <w:sz w:val="20"/>
-          <w:szCs w:val="20"/>
-          <w:shd w:val="clear" w:color="auto" w:fill="FFFFFF"/>
-        </w:rPr>
-        <w:t xml:space="preserve"> – </w:t>
-      </w:r>
-    </w:p>
-    <w:p>
-      <w:pPr>
-        <w:pStyle w:val="a5"/>
-        <w:numPr>
-          <w:ilvl w:val="0"/>
-          <w:numId w:val="6"/>
-        </w:numPr>
-        <w:spacing w:line="240" w:lineRule="auto"/>
-        <w:ind w:left="709"/>
-        <w:rPr>
-          <w:rFonts w:ascii="Times New Roman" w:hAnsi="Times New Roman" w:cs="Times New Roman"/>
-          <w:color w:val="404040"/>
-          <w:sz w:val="20"/>
-          <w:szCs w:val="20"/>
-          <w:highlight w:val="yellow"/>
-          <w:shd w:val="clear" w:color="auto" w:fill="FFFFFF"/>
-        </w:rPr>
-      </w:pPr>
-      <w:r>
-        <w:rPr>
-          <w:rFonts w:ascii="Times New Roman" w:hAnsi="Times New Roman" w:cs="Times New Roman"/>
-          <w:color w:val="404040"/>
-          <w:sz w:val="20"/>
-          <w:szCs w:val="20"/>
-          <w:highlight w:val="yellow"/>
-          <w:shd w:val="clear" w:color="auto" w:fill="FFFFFF"/>
-        </w:rPr>
-        <w:t>Руководство к своду</w:t>
-      </w:r>
-      <w:r>
-        <w:rPr>
-          <w:rFonts w:ascii="Times New Roman" w:hAnsi="Times New Roman" w:cs="Times New Roman"/>
-          <w:color w:val="404040"/>
-          <w:sz w:val="20"/>
-          <w:szCs w:val="20"/>
-          <w:highlight w:val="yellow"/>
-          <w:shd w:val="clear" w:color="auto" w:fill="FFFFFF"/>
-        </w:rPr>
-        <w:t xml:space="preserve"> знаний по управлению проектами</w:t>
-      </w:r>
-    </w:p>
-    <w:p>
-      <w:pPr>
-        <w:pStyle w:val="a5"/>
-        <w:numPr>
-          <w:ilvl w:val="0"/>
-          <w:numId w:val="6"/>
-        </w:numPr>
-        <w:spacing w:line="240" w:lineRule="auto"/>
-        <w:ind w:left="709"/>
-        <w:rPr>
-          <w:rFonts w:ascii="Times New Roman" w:hAnsi="Times New Roman" w:cs="Times New Roman"/>
-          <w:color w:val="404040"/>
-          <w:sz w:val="20"/>
-          <w:szCs w:val="20"/>
-          <w:shd w:val="clear" w:color="auto" w:fill="FFFFFF"/>
-        </w:rPr>
-      </w:pPr>
-      <w:r>
-        <w:rPr>
-          <w:rFonts w:ascii="Times New Roman" w:hAnsi="Times New Roman" w:cs="Times New Roman"/>
-          <w:color w:val="404040"/>
-          <w:sz w:val="20"/>
-          <w:szCs w:val="20"/>
-          <w:shd w:val="clear" w:color="auto" w:fill="FFFFFF"/>
-        </w:rPr>
-        <w:t>Правила и рекомендации к разработке проекта</w:t>
-      </w:r>
-    </w:p>
-    <w:p>
-      <w:pPr>
-        <w:pStyle w:val="a5"/>
-        <w:numPr>
-          <w:ilvl w:val="0"/>
-          <w:numId w:val="6"/>
-        </w:numPr>
-        <w:spacing w:line="240" w:lineRule="auto"/>
-        <w:ind w:left="709"/>
-        <w:rPr>
-          <w:rFonts w:ascii="Times New Roman" w:hAnsi="Times New Roman" w:cs="Times New Roman"/>
-          <w:sz w:val="20"/>
-          <w:szCs w:val="20"/>
-        </w:rPr>
-      </w:pPr>
-      <w:r>
-        <w:rPr>
-          <w:rFonts w:ascii="Times New Roman" w:hAnsi="Times New Roman" w:cs="Times New Roman"/>
-          <w:color w:val="404040"/>
-          <w:sz w:val="20"/>
-          <w:szCs w:val="20"/>
-          <w:shd w:val="clear" w:color="auto" w:fill="FFFFFF"/>
-        </w:rPr>
-        <w:t>Регламент оценки стоимости проекта</w:t>
-      </w:r>
-    </w:p>
-    <w:p>
-      <w:pPr>
-        <w:pStyle w:val="a5"/>
-        <w:numPr>
-          <w:ilvl w:val="0"/>
-          <w:numId w:val="6"/>
-        </w:numPr>
-        <w:spacing w:line="240" w:lineRule="auto"/>
-        <w:ind w:left="709"/>
-        <w:rPr>
-          <w:rFonts w:ascii="Times New Roman" w:hAnsi="Times New Roman" w:cs="Times New Roman"/>
-          <w:sz w:val="20"/>
-          <w:szCs w:val="20"/>
-        </w:rPr>
-      </w:pPr>
-      <w:r>
-        <w:rPr>
-          <w:rFonts w:ascii="Times New Roman" w:hAnsi="Times New Roman" w:cs="Times New Roman"/>
-          <w:color w:val="404040"/>
-          <w:sz w:val="20"/>
-          <w:szCs w:val="20"/>
-          <w:shd w:val="clear" w:color="auto" w:fill="FFFFFF"/>
-        </w:rPr>
-        <w:t>Все ответы верны</w:t>
-      </w:r>
-    </w:p>
-    <w:p>
-      <w:pPr>
-        <w:spacing w:line="240" w:lineRule="auto"/>
-        <w:ind w:left="-284"/>
-        <w:contextualSpacing/>
-        <w:rPr>
-          <w:rFonts w:ascii="Times New Roman" w:hAnsi="Times New Roman" w:cs="Times New Roman"/>
-          <w:color w:val="404040"/>
-          <w:sz w:val="20"/>
-          <w:szCs w:val="20"/>
-          <w:shd w:val="clear" w:color="auto" w:fill="FFFFFF"/>
-        </w:rPr>
-      </w:pPr>
-      <w:r>
-        <w:rPr>
-          <w:rFonts w:ascii="Times New Roman" w:hAnsi="Times New Roman" w:cs="Times New Roman"/>
-          <w:color w:val="404040"/>
-          <w:sz w:val="20"/>
-          <w:szCs w:val="20"/>
-          <w:shd w:val="clear" w:color="auto" w:fill="FFFFFF"/>
-        </w:rPr>
-        <w:t>7</w:t>
-      </w:r>
-      <w:r>
-        <w:rPr>
-          <w:rFonts w:ascii="Times New Roman" w:hAnsi="Times New Roman" w:cs="Times New Roman"/>
-          <w:color w:val="404040"/>
-          <w:sz w:val="20"/>
-          <w:szCs w:val="20"/>
-          <w:shd w:val="clear" w:color="auto" w:fill="FFFFFF"/>
-        </w:rPr>
-        <w:t xml:space="preserve">.  Что из перечисленного ключевым критерием </w:t>
-      </w:r>
-      <w:r>
-        <w:rPr>
-          <w:rFonts w:ascii="Times New Roman" w:hAnsi="Times New Roman" w:cs="Times New Roman"/>
-          <w:color w:val="404040"/>
-          <w:sz w:val="20"/>
-          <w:szCs w:val="20"/>
-          <w:shd w:val="clear" w:color="auto" w:fill="FFFFFF"/>
-        </w:rPr>
-        <w:t>ТКВ</w:t>
-      </w:r>
-      <w:r>
-        <w:rPr>
-          <w:rFonts w:ascii="Times New Roman" w:hAnsi="Times New Roman" w:cs="Times New Roman"/>
-          <w:color w:val="404040"/>
-          <w:sz w:val="20"/>
-          <w:szCs w:val="20"/>
-          <w:shd w:val="clear" w:color="auto" w:fill="FFFFFF"/>
-        </w:rPr>
-        <w:t xml:space="preserve"> </w:t>
-      </w:r>
-      <w:r>
-        <w:rPr>
-          <w:rFonts w:ascii="Times New Roman" w:hAnsi="Times New Roman" w:cs="Times New Roman"/>
-          <w:color w:val="404040"/>
-          <w:sz w:val="20"/>
-          <w:szCs w:val="20"/>
-          <w:shd w:val="clear" w:color="auto" w:fill="FFFFFF"/>
-        </w:rPr>
-        <w:t>не является</w:t>
-      </w:r>
-      <w:r>
-        <w:rPr>
-          <w:rFonts w:ascii="Times New Roman" w:hAnsi="Times New Roman" w:cs="Times New Roman"/>
-          <w:color w:val="404040"/>
-          <w:sz w:val="20"/>
-          <w:szCs w:val="20"/>
-          <w:shd w:val="clear" w:color="auto" w:fill="FFFFFF"/>
-        </w:rPr>
-        <w:t>:</w:t>
-      </w:r>
-    </w:p>
-    <w:p>
-      <w:pPr>
-        <w:pStyle w:val="a5"/>
-        <w:numPr>
-          <w:ilvl w:val="0"/>
-          <w:numId w:val="7"/>
-        </w:numPr>
-        <w:spacing w:line="240" w:lineRule="auto"/>
-        <w:ind w:hanging="10"/>
-        <w:rPr>
-          <w:rFonts w:ascii="Times New Roman" w:hAnsi="Times New Roman" w:cs="Times New Roman"/>
-          <w:sz w:val="20"/>
-          <w:szCs w:val="20"/>
-        </w:rPr>
-      </w:pPr>
-      <w:r>
-        <w:rPr>
-          <w:rFonts w:ascii="Times New Roman" w:hAnsi="Times New Roman" w:cs="Times New Roman"/>
-          <w:sz w:val="20"/>
-          <w:szCs w:val="20"/>
-        </w:rPr>
-        <w:t>готовность компа</w:t>
-      </w:r>
-      <w:r>
-        <w:rPr>
-          <w:rFonts w:ascii="Times New Roman" w:hAnsi="Times New Roman" w:cs="Times New Roman"/>
-          <w:sz w:val="20"/>
-          <w:szCs w:val="20"/>
-        </w:rPr>
-        <w:t>нии к быстрому принятию решений</w:t>
-      </w:r>
-    </w:p>
-    <w:p>
-      <w:pPr>
-        <w:pStyle w:val="a5"/>
-        <w:numPr>
-          <w:ilvl w:val="0"/>
-          <w:numId w:val="7"/>
-        </w:numPr>
-        <w:spacing w:line="240" w:lineRule="auto"/>
-        <w:ind w:hanging="10"/>
-        <w:rPr>
-          <w:rFonts w:ascii="Times New Roman" w:hAnsi="Times New Roman" w:cs="Times New Roman"/>
-          <w:sz w:val="20"/>
-          <w:szCs w:val="20"/>
-        </w:rPr>
-      </w:pPr>
-      <w:r>
-        <w:rPr>
-          <w:rFonts w:ascii="Times New Roman" w:hAnsi="Times New Roman" w:cs="Times New Roman"/>
-          <w:sz w:val="20"/>
-          <w:szCs w:val="20"/>
-        </w:rPr>
-        <w:t>готовность методологий и  политик учета, формализация бизнес-процессов и процедур</w:t>
-      </w:r>
-    </w:p>
-    <w:p>
-      <w:pPr>
-        <w:pStyle w:val="a5"/>
-        <w:numPr>
-          <w:ilvl w:val="0"/>
-          <w:numId w:val="7"/>
-        </w:numPr>
-        <w:spacing w:line="240" w:lineRule="auto"/>
-        <w:ind w:hanging="10"/>
-        <w:rPr>
-          <w:rFonts w:ascii="Times New Roman" w:hAnsi="Times New Roman" w:cs="Times New Roman"/>
-          <w:sz w:val="20"/>
-          <w:szCs w:val="20"/>
-        </w:rPr>
-      </w:pPr>
-      <w:r>
-        <w:rPr>
-          <w:rFonts w:ascii="Times New Roman" w:hAnsi="Times New Roman" w:cs="Times New Roman"/>
-          <w:sz w:val="20"/>
-          <w:szCs w:val="20"/>
-        </w:rPr>
-        <w:t>критичность организационных изменений</w:t>
-      </w:r>
-    </w:p>
-    <w:p>
-      <w:pPr>
-        <w:pStyle w:val="a5"/>
-        <w:numPr>
-          <w:ilvl w:val="0"/>
-          <w:numId w:val="7"/>
-        </w:numPr>
-        <w:spacing w:line="240" w:lineRule="auto"/>
-        <w:ind w:hanging="10"/>
-        <w:rPr>
-          <w:rFonts w:ascii="Times New Roman" w:hAnsi="Times New Roman" w:cs="Times New Roman"/>
-          <w:sz w:val="20"/>
-          <w:szCs w:val="20"/>
-        </w:rPr>
-      </w:pPr>
-      <w:r>
-        <w:rPr>
-          <w:rFonts w:ascii="Times New Roman" w:hAnsi="Times New Roman" w:cs="Times New Roman"/>
-          <w:sz w:val="20"/>
-          <w:szCs w:val="20"/>
-        </w:rPr>
-        <w:t>критичность технологических изменений</w:t>
-      </w:r>
-      <w:r>
-        <w:rPr>
-          <w:rFonts w:ascii="Times New Roman" w:hAnsi="Times New Roman" w:cs="Times New Roman"/>
-          <w:sz w:val="20"/>
-          <w:szCs w:val="20"/>
-        </w:rPr>
-        <w:t>.</w:t>
-      </w:r>
-    </w:p>
-    <w:p>
-      <w:pPr>
-        <w:pStyle w:val="a5"/>
-        <w:numPr>
-          <w:ilvl w:val="0"/>
-          <w:numId w:val="7"/>
-        </w:numPr>
-        <w:spacing w:line="240" w:lineRule="auto"/>
-        <w:ind w:hanging="10"/>
-        <w:rPr>
-          <w:rFonts w:ascii="Times New Roman" w:hAnsi="Times New Roman" w:cs="Times New Roman"/>
-          <w:color w:val="404040"/>
-          <w:sz w:val="20"/>
-          <w:szCs w:val="20"/>
-          <w:highlight w:val="yellow"/>
-          <w:shd w:val="clear" w:color="auto" w:fill="FFFFFF"/>
-        </w:rPr>
-      </w:pPr>
-      <w:r>
-        <w:rPr>
-          <w:rFonts w:ascii="Times New Roman" w:hAnsi="Times New Roman" w:cs="Times New Roman"/>
-          <w:sz w:val="20"/>
-          <w:szCs w:val="20"/>
-          <w:highlight w:val="yellow"/>
-        </w:rPr>
-        <w:t>Маленький масштаб  команды.</w:t>
-      </w:r>
-    </w:p>
-    <w:p>
-      <w:pPr>
-        <w:spacing w:line="240" w:lineRule="auto"/>
-        <w:ind w:left="-284"/>
-        <w:contextualSpacing/>
-        <w:rPr>
-          <w:rFonts w:ascii="Times New Roman" w:hAnsi="Times New Roman" w:cs="Times New Roman"/>
-          <w:color w:val="404040"/>
-          <w:sz w:val="20"/>
-          <w:szCs w:val="20"/>
-          <w:shd w:val="clear" w:color="auto" w:fill="FFFFFF"/>
-        </w:rPr>
-      </w:pPr>
-      <w:r>
-        <w:rPr>
-          <w:rFonts w:ascii="Times New Roman" w:hAnsi="Times New Roman" w:cs="Times New Roman"/>
-          <w:color w:val="404040"/>
-          <w:sz w:val="20"/>
-          <w:szCs w:val="20"/>
-          <w:shd w:val="clear" w:color="auto" w:fill="FFFFFF"/>
-        </w:rPr>
-        <w:t xml:space="preserve">8. </w:t>
-      </w:r>
-      <w:r>
-        <w:rPr>
-          <w:rFonts w:ascii="Times New Roman" w:hAnsi="Times New Roman" w:cs="Times New Roman"/>
-          <w:color w:val="404040"/>
-          <w:sz w:val="20"/>
-          <w:szCs w:val="20"/>
-          <w:shd w:val="clear" w:color="auto" w:fill="FFFFFF"/>
-        </w:rPr>
-        <w:t xml:space="preserve"> </w:t>
-      </w:r>
-      <w:r>
-        <w:rPr>
-          <w:rFonts w:ascii="Times New Roman" w:hAnsi="Times New Roman" w:cs="Times New Roman"/>
-          <w:color w:val="404040"/>
-          <w:sz w:val="20"/>
-          <w:szCs w:val="20"/>
-          <w:shd w:val="clear" w:color="auto" w:fill="FFFFFF"/>
-        </w:rPr>
-        <w:t xml:space="preserve">О какой технологии идет речь: Технология предназначена для управления внедрением типовых или отраслевых решений. </w:t>
-      </w:r>
-      <w:proofErr w:type="spellStart"/>
-      <w:r>
-        <w:rPr>
-          <w:rFonts w:ascii="Times New Roman" w:hAnsi="Times New Roman" w:cs="Times New Roman"/>
-          <w:color w:val="404040"/>
-          <w:sz w:val="20"/>
-          <w:szCs w:val="20"/>
-          <w:shd w:val="clear" w:color="auto" w:fill="FFFFFF"/>
-        </w:rPr>
-        <w:t>Т.е</w:t>
-      </w:r>
-      <w:proofErr w:type="spellEnd"/>
-      <w:r>
-        <w:rPr>
-          <w:rFonts w:ascii="Times New Roman" w:hAnsi="Times New Roman" w:cs="Times New Roman"/>
-          <w:color w:val="404040"/>
-          <w:sz w:val="20"/>
-          <w:szCs w:val="20"/>
-          <w:shd w:val="clear" w:color="auto" w:fill="FFFFFF"/>
-        </w:rPr>
-        <w:t> внедрение </w:t>
-      </w:r>
-      <w:r>
-        <w:rPr>
-          <w:rFonts w:ascii="Times New Roman" w:hAnsi="Times New Roman" w:cs="Times New Roman"/>
-          <w:b/>
-          <w:bCs/>
-          <w:color w:val="404040"/>
-          <w:sz w:val="20"/>
-          <w:szCs w:val="20"/>
-          <w:shd w:val="clear" w:color="auto" w:fill="FFFFFF"/>
-        </w:rPr>
-        <w:t>типового</w:t>
-      </w:r>
-      <w:r>
-        <w:rPr>
-          <w:rFonts w:ascii="Times New Roman" w:hAnsi="Times New Roman" w:cs="Times New Roman"/>
-          <w:color w:val="404040"/>
-          <w:sz w:val="20"/>
-          <w:szCs w:val="20"/>
-          <w:shd w:val="clear" w:color="auto" w:fill="FFFFFF"/>
-        </w:rPr>
-        <w:t> решения без строгой формализации проекта с</w:t>
-      </w:r>
-      <w:r>
-        <w:rPr>
-          <w:rFonts w:ascii="Times New Roman" w:hAnsi="Times New Roman" w:cs="Times New Roman"/>
-          <w:color w:val="404040"/>
-          <w:sz w:val="20"/>
-          <w:szCs w:val="20"/>
-          <w:shd w:val="clear" w:color="auto" w:fill="FFFFFF"/>
-        </w:rPr>
-        <w:t xml:space="preserve"> отсутствием или</w:t>
-      </w:r>
-      <w:r>
-        <w:rPr>
-          <w:rFonts w:ascii="Times New Roman" w:hAnsi="Times New Roman" w:cs="Times New Roman"/>
-          <w:color w:val="404040"/>
-          <w:sz w:val="20"/>
-          <w:szCs w:val="20"/>
-          <w:shd w:val="clear" w:color="auto" w:fill="FFFFFF"/>
-        </w:rPr>
-        <w:t xml:space="preserve"> возможными небольшими доработками (например, внесение/изменение дополнительных отчётов, обработок, печатных форм), не влияющие на структуру базы данных.</w:t>
-      </w:r>
-    </w:p>
-    <w:p>
-      <w:pPr>
-        <w:spacing w:line="240" w:lineRule="auto"/>
-        <w:ind w:left="-284"/>
-        <w:contextualSpacing/>
-        <w:rPr>
-          <w:rFonts w:ascii="Times New Roman" w:hAnsi="Times New Roman" w:cs="Times New Roman"/>
-          <w:color w:val="404040"/>
-          <w:sz w:val="20"/>
-          <w:szCs w:val="20"/>
-          <w:shd w:val="clear" w:color="auto" w:fill="FFFFFF"/>
-        </w:rPr>
-      </w:pPr>
-    </w:p>
-    <w:p>
-      <w:pPr>
-        <w:spacing w:line="240" w:lineRule="auto"/>
-        <w:ind w:left="-284"/>
-        <w:contextualSpacing/>
-        <w:rPr>
-          <w:rFonts w:ascii="Times New Roman" w:hAnsi="Times New Roman" w:cs="Times New Roman"/>
-          <w:color w:val="404040"/>
-          <w:sz w:val="20"/>
-          <w:szCs w:val="20"/>
-          <w:shd w:val="clear" w:color="auto" w:fill="FFFFFF"/>
-        </w:rPr>
-      </w:pPr>
-      <w:r>
-        <w:rPr>
-          <w:rFonts w:ascii="Times New Roman" w:hAnsi="Times New Roman" w:cs="Times New Roman"/>
-          <w:color w:val="404040"/>
-          <w:sz w:val="20"/>
-          <w:szCs w:val="20"/>
-          <w:shd w:val="clear" w:color="auto" w:fill="FFFFFF"/>
-        </w:rPr>
-        <w:t xml:space="preserve">Варианты ответа </w:t>
-      </w:r>
-    </w:p>
-    <w:p>
-      <w:pPr>
-        <w:pStyle w:val="a5"/>
-        <w:numPr>
-          <w:ilvl w:val="0"/>
-          <w:numId w:val="12"/>
-        </w:numPr>
-        <w:spacing w:line="240" w:lineRule="auto"/>
-        <w:ind w:hanging="294"/>
-        <w:rPr>
-          <w:rFonts w:ascii="Times New Roman" w:hAnsi="Times New Roman" w:cs="Times New Roman"/>
-          <w:sz w:val="20"/>
-          <w:szCs w:val="20"/>
-        </w:rPr>
-      </w:pPr>
-      <w:r>
-        <w:rPr>
-          <w:rFonts w:ascii="Times New Roman" w:hAnsi="Times New Roman" w:cs="Times New Roman"/>
-          <w:sz w:val="20"/>
-          <w:szCs w:val="20"/>
-        </w:rPr>
-        <w:t>1С</w:t>
-      </w:r>
-      <w:proofErr w:type="gramStart"/>
-      <w:r>
-        <w:rPr>
-          <w:rFonts w:ascii="Times New Roman" w:hAnsi="Times New Roman" w:cs="Times New Roman"/>
-          <w:sz w:val="20"/>
-          <w:szCs w:val="20"/>
-        </w:rPr>
-        <w:t>:Т</w:t>
-      </w:r>
-      <w:proofErr w:type="gramEnd"/>
-      <w:r>
-        <w:rPr>
-          <w:rFonts w:ascii="Times New Roman" w:hAnsi="Times New Roman" w:cs="Times New Roman"/>
-          <w:sz w:val="20"/>
-          <w:szCs w:val="20"/>
-        </w:rPr>
-        <w:t xml:space="preserve">КВ </w:t>
-      </w:r>
-    </w:p>
-    <w:p>
-      <w:pPr>
-        <w:pStyle w:val="a5"/>
-        <w:numPr>
-          <w:ilvl w:val="0"/>
-          <w:numId w:val="12"/>
-        </w:numPr>
-        <w:spacing w:line="240" w:lineRule="auto"/>
-        <w:ind w:hanging="294"/>
-        <w:rPr>
-          <w:rFonts w:ascii="Times New Roman" w:hAnsi="Times New Roman" w:cs="Times New Roman"/>
-          <w:sz w:val="20"/>
-          <w:szCs w:val="20"/>
-          <w:highlight w:val="yellow"/>
-        </w:rPr>
-      </w:pPr>
-      <w:r>
-        <w:rPr>
-          <w:rFonts w:ascii="Times New Roman" w:hAnsi="Times New Roman" w:cs="Times New Roman"/>
-          <w:sz w:val="20"/>
-          <w:szCs w:val="20"/>
-          <w:highlight w:val="yellow"/>
-        </w:rPr>
-        <w:t>1С</w:t>
-      </w:r>
-      <w:proofErr w:type="gramStart"/>
-      <w:r>
-        <w:rPr>
-          <w:rFonts w:ascii="Times New Roman" w:hAnsi="Times New Roman" w:cs="Times New Roman"/>
-          <w:sz w:val="20"/>
-          <w:szCs w:val="20"/>
-          <w:highlight w:val="yellow"/>
-        </w:rPr>
-        <w:t>:Т</w:t>
-      </w:r>
-      <w:proofErr w:type="gramEnd"/>
-      <w:r>
-        <w:rPr>
-          <w:rFonts w:ascii="Times New Roman" w:hAnsi="Times New Roman" w:cs="Times New Roman"/>
-          <w:sz w:val="20"/>
-          <w:szCs w:val="20"/>
-          <w:highlight w:val="yellow"/>
-        </w:rPr>
-        <w:t xml:space="preserve">СВ </w:t>
-      </w:r>
-    </w:p>
-    <w:p>
-      <w:pPr>
-        <w:pStyle w:val="a5"/>
-        <w:numPr>
-          <w:ilvl w:val="0"/>
-          <w:numId w:val="12"/>
-        </w:numPr>
-        <w:spacing w:line="240" w:lineRule="auto"/>
-        <w:ind w:hanging="294"/>
-        <w:rPr>
-          <w:rFonts w:ascii="Times New Roman" w:hAnsi="Times New Roman" w:cs="Times New Roman"/>
-          <w:sz w:val="20"/>
-          <w:szCs w:val="20"/>
-        </w:rPr>
-      </w:pPr>
-      <w:r>
-        <w:rPr>
-          <w:rFonts w:ascii="Times New Roman" w:hAnsi="Times New Roman" w:cs="Times New Roman"/>
-          <w:sz w:val="20"/>
-          <w:szCs w:val="20"/>
-        </w:rPr>
-        <w:t>1С</w:t>
-      </w:r>
-      <w:proofErr w:type="gramStart"/>
-      <w:r>
-        <w:rPr>
-          <w:rFonts w:ascii="Times New Roman" w:hAnsi="Times New Roman" w:cs="Times New Roman"/>
-          <w:sz w:val="20"/>
-          <w:szCs w:val="20"/>
-        </w:rPr>
-        <w:t>:Т</w:t>
-      </w:r>
-      <w:proofErr w:type="gramEnd"/>
-      <w:r>
-        <w:rPr>
-          <w:rFonts w:ascii="Times New Roman" w:hAnsi="Times New Roman" w:cs="Times New Roman"/>
-          <w:sz w:val="20"/>
-          <w:szCs w:val="20"/>
-        </w:rPr>
-        <w:t>БР"</w:t>
-      </w:r>
-    </w:p>
-    <w:p>
-      <w:pPr>
-        <w:spacing w:line="240" w:lineRule="auto"/>
-        <w:ind w:left="-284"/>
-        <w:rPr>
-          <w:rFonts w:ascii="Times New Roman" w:hAnsi="Times New Roman" w:cs="Times New Roman"/>
-          <w:sz w:val="20"/>
-          <w:szCs w:val="20"/>
-        </w:rPr>
-      </w:pPr>
-      <w:r>
-        <w:rPr>
-          <w:rFonts w:ascii="Times New Roman" w:hAnsi="Times New Roman" w:cs="Times New Roman"/>
-          <w:color w:val="404040"/>
-          <w:sz w:val="20"/>
-          <w:szCs w:val="20"/>
-          <w:shd w:val="clear" w:color="auto" w:fill="FFFFFF"/>
-        </w:rPr>
-        <w:t>9. Технология предназначена для управления внедрением типовых или отраслевых решений с поэтапными доработками программ 1С. Причем на каждом этапе выпускается новая работоспособная версия программы  1С (релиз конфигурации).</w:t>
-      </w:r>
-    </w:p>
-    <w:p>
-      <w:pPr>
-        <w:spacing w:line="240" w:lineRule="auto"/>
-        <w:ind w:left="-284"/>
-        <w:rPr>
-          <w:rFonts w:ascii="Times New Roman" w:hAnsi="Times New Roman" w:cs="Times New Roman"/>
-          <w:sz w:val="20"/>
-          <w:szCs w:val="20"/>
-        </w:rPr>
-      </w:pPr>
-      <w:r>
-        <w:rPr>
-          <w:rFonts w:ascii="Times New Roman" w:hAnsi="Times New Roman" w:cs="Times New Roman"/>
-          <w:color w:val="404040"/>
-          <w:sz w:val="20"/>
-          <w:szCs w:val="20"/>
-          <w:shd w:val="clear" w:color="auto" w:fill="FFFFFF"/>
-        </w:rPr>
-        <w:t xml:space="preserve">Варианты ответа </w:t>
-      </w:r>
-    </w:p>
-    <w:p>
-      <w:pPr>
-        <w:pStyle w:val="a5"/>
-        <w:numPr>
-          <w:ilvl w:val="0"/>
-          <w:numId w:val="13"/>
-        </w:numPr>
-        <w:spacing w:line="240" w:lineRule="auto"/>
-        <w:rPr>
-          <w:rFonts w:ascii="Times New Roman" w:hAnsi="Times New Roman" w:cs="Times New Roman"/>
-          <w:sz w:val="20"/>
-          <w:szCs w:val="20"/>
-        </w:rPr>
-      </w:pPr>
-      <w:r>
-        <w:rPr>
-          <w:rFonts w:ascii="Times New Roman" w:hAnsi="Times New Roman" w:cs="Times New Roman"/>
-          <w:sz w:val="20"/>
-          <w:szCs w:val="20"/>
-        </w:rPr>
-        <w:t>1С</w:t>
-      </w:r>
-      <w:proofErr w:type="gramStart"/>
-      <w:r>
-        <w:rPr>
-          <w:rFonts w:ascii="Times New Roman" w:hAnsi="Times New Roman" w:cs="Times New Roman"/>
-          <w:sz w:val="20"/>
-          <w:szCs w:val="20"/>
-        </w:rPr>
-        <w:t>:Т</w:t>
-      </w:r>
-      <w:proofErr w:type="gramEnd"/>
-      <w:r>
-        <w:rPr>
-          <w:rFonts w:ascii="Times New Roman" w:hAnsi="Times New Roman" w:cs="Times New Roman"/>
-          <w:sz w:val="20"/>
-          <w:szCs w:val="20"/>
-        </w:rPr>
-        <w:t xml:space="preserve">КВ </w:t>
-      </w:r>
-    </w:p>
-    <w:p>
-      <w:pPr>
-        <w:pStyle w:val="a5"/>
-        <w:numPr>
-          <w:ilvl w:val="0"/>
-          <w:numId w:val="13"/>
-        </w:numPr>
-        <w:spacing w:line="240" w:lineRule="auto"/>
-        <w:rPr>
-          <w:rFonts w:ascii="Times New Roman" w:hAnsi="Times New Roman" w:cs="Times New Roman"/>
-          <w:sz w:val="20"/>
-          <w:szCs w:val="20"/>
-        </w:rPr>
-      </w:pPr>
-      <w:r>
-        <w:rPr>
-          <w:rFonts w:ascii="Times New Roman" w:hAnsi="Times New Roman" w:cs="Times New Roman"/>
-          <w:sz w:val="20"/>
-          <w:szCs w:val="20"/>
-        </w:rPr>
-        <w:t>1С</w:t>
-      </w:r>
-      <w:proofErr w:type="gramStart"/>
-      <w:r>
-        <w:rPr>
-          <w:rFonts w:ascii="Times New Roman" w:hAnsi="Times New Roman" w:cs="Times New Roman"/>
-          <w:sz w:val="20"/>
-          <w:szCs w:val="20"/>
-        </w:rPr>
-        <w:t>:Т</w:t>
-      </w:r>
-      <w:proofErr w:type="gramEnd"/>
-      <w:r>
-        <w:rPr>
-          <w:rFonts w:ascii="Times New Roman" w:hAnsi="Times New Roman" w:cs="Times New Roman"/>
-          <w:sz w:val="20"/>
-          <w:szCs w:val="20"/>
-        </w:rPr>
-        <w:t xml:space="preserve">СВ </w:t>
-      </w:r>
-    </w:p>
-    <w:p>
-      <w:pPr>
-        <w:pStyle w:val="a5"/>
-        <w:numPr>
-          <w:ilvl w:val="0"/>
-          <w:numId w:val="13"/>
-        </w:numPr>
-        <w:spacing w:line="240" w:lineRule="auto"/>
-        <w:rPr>
-          <w:rFonts w:ascii="Times New Roman" w:hAnsi="Times New Roman" w:cs="Times New Roman"/>
-          <w:sz w:val="20"/>
-          <w:szCs w:val="20"/>
-          <w:highlight w:val="yellow"/>
-        </w:rPr>
-      </w:pPr>
-      <w:r>
-        <w:rPr>
-          <w:rFonts w:ascii="Times New Roman" w:hAnsi="Times New Roman" w:cs="Times New Roman"/>
-          <w:sz w:val="20"/>
-          <w:szCs w:val="20"/>
-          <w:highlight w:val="yellow"/>
-        </w:rPr>
-        <w:t>1С</w:t>
-      </w:r>
-      <w:proofErr w:type="gramStart"/>
-      <w:r>
-        <w:rPr>
-          <w:rFonts w:ascii="Times New Roman" w:hAnsi="Times New Roman" w:cs="Times New Roman"/>
-          <w:sz w:val="20"/>
-          <w:szCs w:val="20"/>
-          <w:highlight w:val="yellow"/>
-        </w:rPr>
-        <w:t>:Т</w:t>
-      </w:r>
-      <w:proofErr w:type="gramEnd"/>
-      <w:r>
-        <w:rPr>
-          <w:rFonts w:ascii="Times New Roman" w:hAnsi="Times New Roman" w:cs="Times New Roman"/>
-          <w:sz w:val="20"/>
-          <w:szCs w:val="20"/>
-          <w:highlight w:val="yellow"/>
-        </w:rPr>
-        <w:t>БР"</w:t>
-      </w:r>
     </w:p>
     <w:p>
       <w:pPr>
@@ -2673,10 +482,9 @@
         </w:rPr>
         <w:t>1С:ТБР</w:t>
       </w:r>
-      <w:bookmarkStart w:id="0" w:name="_GoBack"/>
-      <w:bookmarkEnd w:id="0"/>
     </w:p>
     <w:sectPr>
+      <w:headerReference w:type="default" r:id="rId8"/>
       <w:pgSz w:w="11906" w:h="16838"/>
       <w:pgMar w:top="1134" w:right="850" w:bottom="1134" w:left="1701" w:header="708" w:footer="708" w:gutter="0"/>
       <w:cols w:space="708"/>
@@ -4437,6 +2245,7 @@
   <w:style w:type="character" w:default="1" w:styleId="a0">
     <w:name w:val="Default Paragraph Font"/>
     <w:uiPriority w:val="1"/>
+    <w:semiHidden/>
     <w:unhideWhenUsed/>
   </w:style>
   <w:style w:type="table" w:default="1" w:styleId="a1">
@@ -4754,6 +2563,7 @@
   <w:style w:type="character" w:default="1" w:styleId="a0">
     <w:name w:val="Default Paragraph Font"/>
     <w:uiPriority w:val="1"/>
+    <w:semiHidden/>
     <w:unhideWhenUsed/>
   </w:style>
   <w:style w:type="table" w:default="1" w:styleId="a1">

--- a/не ключи.docx
+++ b/не ключи.docx
@@ -4,484 +4,16 @@
   <w:body>
     <w:p>
       <w:pPr>
-        <w:pStyle w:val="a5"/>
-        <w:spacing w:line="240" w:lineRule="auto"/>
-        <w:ind w:left="0"/>
-        <w:rPr>
-          <w:rFonts w:ascii="Times New Roman" w:hAnsi="Times New Roman" w:cs="Times New Roman"/>
-          <w:sz w:val="20"/>
-          <w:szCs w:val="20"/>
-        </w:rPr>
-      </w:pPr>
-    </w:p>
-    <w:p>
-      <w:pPr>
-        <w:pStyle w:val="a5"/>
-        <w:numPr>
-          <w:ilvl w:val="0"/>
-          <w:numId w:val="3"/>
-        </w:numPr>
-        <w:spacing w:line="240" w:lineRule="auto"/>
-        <w:ind w:left="0"/>
-        <w:rPr>
-          <w:rFonts w:ascii="Times New Roman" w:hAnsi="Times New Roman" w:cs="Times New Roman"/>
-          <w:sz w:val="20"/>
-          <w:szCs w:val="20"/>
-        </w:rPr>
-      </w:pPr>
-      <w:r>
-        <w:rPr>
-          <w:rFonts w:ascii="Times New Roman" w:eastAsia="Times New Roman" w:hAnsi="Times New Roman" w:cs="Times New Roman"/>
-          <w:color w:val="404040"/>
-          <w:sz w:val="20"/>
-          <w:szCs w:val="20"/>
-          <w:lang w:eastAsia="ru-RU"/>
-        </w:rPr>
-        <w:t xml:space="preserve">Назовите </w:t>
-      </w:r>
-      <w:r>
-        <w:rPr>
-          <w:rFonts w:ascii="Times New Roman" w:eastAsia="Times New Roman" w:hAnsi="Times New Roman" w:cs="Times New Roman"/>
-          <w:color w:val="404040"/>
-          <w:sz w:val="20"/>
-          <w:szCs w:val="20"/>
-          <w:lang w:eastAsia="ru-RU"/>
-        </w:rPr>
-        <w:t>недостающую</w:t>
-      </w:r>
-      <w:r>
-        <w:rPr>
-          <w:rFonts w:ascii="Times New Roman" w:eastAsia="Times New Roman" w:hAnsi="Times New Roman" w:cs="Times New Roman"/>
-          <w:color w:val="404040"/>
-          <w:sz w:val="20"/>
-          <w:szCs w:val="20"/>
-          <w:lang w:eastAsia="ru-RU"/>
-        </w:rPr>
-        <w:t xml:space="preserve"> фазу Технологии Корпоративного внедрения:</w:t>
-      </w:r>
-    </w:p>
-    <w:p>
-      <w:pPr>
-        <w:numPr>
-          <w:ilvl w:val="0"/>
-          <w:numId w:val="9"/>
-        </w:numPr>
-        <w:shd w:val="clear" w:color="auto" w:fill="FFFFFF"/>
-        <w:spacing w:before="120" w:after="100" w:afterAutospacing="1" w:line="240" w:lineRule="auto"/>
-        <w:contextualSpacing/>
-        <w:rPr>
-          <w:rFonts w:ascii="Times New Roman" w:eastAsia="Times New Roman" w:hAnsi="Times New Roman" w:cs="Times New Roman"/>
-          <w:color w:val="404040"/>
-          <w:sz w:val="20"/>
-          <w:szCs w:val="20"/>
-          <w:lang w:eastAsia="ru-RU"/>
-        </w:rPr>
-      </w:pPr>
-      <w:r>
-        <w:rPr>
-          <w:rFonts w:ascii="Times New Roman" w:eastAsia="Times New Roman" w:hAnsi="Times New Roman" w:cs="Times New Roman"/>
-          <w:color w:val="404040"/>
-          <w:sz w:val="20"/>
-          <w:szCs w:val="20"/>
-          <w:lang w:eastAsia="ru-RU"/>
-        </w:rPr>
-        <w:t>Фаза 0. Инициация проекта.</w:t>
-      </w:r>
-    </w:p>
-    <w:p>
-      <w:pPr>
-        <w:numPr>
-          <w:ilvl w:val="0"/>
-          <w:numId w:val="9"/>
-        </w:numPr>
-        <w:shd w:val="clear" w:color="auto" w:fill="FFFFFF"/>
-        <w:spacing w:before="120" w:after="100" w:afterAutospacing="1" w:line="240" w:lineRule="auto"/>
-        <w:contextualSpacing/>
-        <w:rPr>
-          <w:rFonts w:ascii="Times New Roman" w:eastAsia="Times New Roman" w:hAnsi="Times New Roman" w:cs="Times New Roman"/>
-          <w:color w:val="404040"/>
-          <w:sz w:val="20"/>
-          <w:szCs w:val="20"/>
-          <w:lang w:eastAsia="ru-RU"/>
-        </w:rPr>
-      </w:pPr>
-      <w:r>
-        <w:rPr>
-          <w:rFonts w:ascii="Times New Roman" w:eastAsia="Times New Roman" w:hAnsi="Times New Roman" w:cs="Times New Roman"/>
-          <w:color w:val="404040"/>
-          <w:sz w:val="20"/>
-          <w:szCs w:val="20"/>
-          <w:lang w:eastAsia="ru-RU"/>
-        </w:rPr>
-        <w:t>Фаза 1. Концептуальное проектирование.</w:t>
-      </w:r>
-    </w:p>
-    <w:p>
-      <w:pPr>
-        <w:numPr>
-          <w:ilvl w:val="0"/>
-          <w:numId w:val="9"/>
-        </w:numPr>
-        <w:shd w:val="clear" w:color="auto" w:fill="FFFFFF"/>
-        <w:spacing w:before="120" w:after="100" w:afterAutospacing="1" w:line="240" w:lineRule="auto"/>
-        <w:contextualSpacing/>
-        <w:rPr>
-          <w:rFonts w:ascii="Times New Roman" w:eastAsia="Times New Roman" w:hAnsi="Times New Roman" w:cs="Times New Roman"/>
-          <w:color w:val="404040"/>
-          <w:sz w:val="20"/>
-          <w:szCs w:val="20"/>
-          <w:lang w:eastAsia="ru-RU"/>
-        </w:rPr>
-      </w:pPr>
-      <w:r>
-        <w:rPr>
-          <w:rFonts w:ascii="Times New Roman" w:eastAsia="Times New Roman" w:hAnsi="Times New Roman" w:cs="Times New Roman"/>
-          <w:color w:val="404040"/>
-          <w:sz w:val="20"/>
-          <w:szCs w:val="20"/>
-          <w:lang w:eastAsia="ru-RU"/>
-        </w:rPr>
-        <w:t>Фаза 2. Архитектура системы.</w:t>
-      </w:r>
-    </w:p>
-    <w:p>
-      <w:pPr>
-        <w:numPr>
-          <w:ilvl w:val="0"/>
-          <w:numId w:val="9"/>
-        </w:numPr>
-        <w:shd w:val="clear" w:color="auto" w:fill="FFFFFF"/>
-        <w:spacing w:before="120" w:after="100" w:afterAutospacing="1" w:line="240" w:lineRule="auto"/>
-        <w:contextualSpacing/>
-        <w:rPr>
-          <w:rFonts w:ascii="Times New Roman" w:eastAsia="Times New Roman" w:hAnsi="Times New Roman" w:cs="Times New Roman"/>
-          <w:color w:val="404040"/>
-          <w:sz w:val="20"/>
-          <w:szCs w:val="20"/>
-          <w:lang w:eastAsia="ru-RU"/>
-        </w:rPr>
-      </w:pPr>
-      <w:r>
-        <w:rPr>
-          <w:rFonts w:ascii="Times New Roman" w:eastAsia="Times New Roman" w:hAnsi="Times New Roman" w:cs="Times New Roman"/>
-          <w:color w:val="404040"/>
-          <w:sz w:val="20"/>
-          <w:szCs w:val="20"/>
-          <w:lang w:eastAsia="ru-RU"/>
-        </w:rPr>
-        <w:t>Фаза 3. Рабочий проект (разработка).</w:t>
-      </w:r>
-    </w:p>
-    <w:p>
-      <w:pPr>
-        <w:numPr>
-          <w:ilvl w:val="0"/>
-          <w:numId w:val="9"/>
-        </w:numPr>
-        <w:shd w:val="clear" w:color="auto" w:fill="FFFFFF"/>
-        <w:spacing w:before="120" w:after="100" w:afterAutospacing="1" w:line="240" w:lineRule="auto"/>
-        <w:contextualSpacing/>
-        <w:rPr>
-          <w:rFonts w:ascii="Times New Roman" w:eastAsia="Times New Roman" w:hAnsi="Times New Roman" w:cs="Times New Roman"/>
-          <w:color w:val="404040"/>
-          <w:sz w:val="20"/>
-          <w:szCs w:val="20"/>
-          <w:lang w:eastAsia="ru-RU"/>
-        </w:rPr>
-      </w:pPr>
-      <w:r>
-        <w:rPr>
-          <w:rFonts w:ascii="Times New Roman" w:eastAsia="Times New Roman" w:hAnsi="Times New Roman" w:cs="Times New Roman"/>
-          <w:color w:val="404040"/>
-          <w:sz w:val="20"/>
-          <w:szCs w:val="20"/>
-          <w:lang w:eastAsia="ru-RU"/>
-        </w:rPr>
-        <w:t>Фаза 4. Опытная эксплуатация.</w:t>
-      </w:r>
-    </w:p>
-    <w:p>
-      <w:pPr>
-        <w:numPr>
-          <w:ilvl w:val="0"/>
-          <w:numId w:val="9"/>
-        </w:numPr>
-        <w:shd w:val="clear" w:color="auto" w:fill="FFFFFF"/>
-        <w:spacing w:before="120" w:after="100" w:afterAutospacing="1" w:line="240" w:lineRule="auto"/>
-        <w:contextualSpacing/>
-        <w:rPr>
-          <w:rFonts w:ascii="Times New Roman" w:eastAsia="Times New Roman" w:hAnsi="Times New Roman" w:cs="Times New Roman"/>
-          <w:color w:val="404040"/>
-          <w:sz w:val="20"/>
-          <w:szCs w:val="20"/>
-          <w:lang w:eastAsia="ru-RU"/>
-        </w:rPr>
-      </w:pPr>
-      <w:r>
-        <w:rPr>
-          <w:rFonts w:ascii="Times New Roman" w:eastAsia="Times New Roman" w:hAnsi="Times New Roman" w:cs="Times New Roman"/>
-          <w:color w:val="404040"/>
-          <w:sz w:val="20"/>
-          <w:szCs w:val="20"/>
-          <w:lang w:eastAsia="ru-RU"/>
-        </w:rPr>
-        <w:t xml:space="preserve">Фаза 5. </w:t>
-      </w:r>
-      <w:r>
-        <w:rPr>
-          <w:rFonts w:ascii="Times New Roman" w:eastAsia="Times New Roman" w:hAnsi="Times New Roman" w:cs="Times New Roman"/>
-          <w:color w:val="404040"/>
-          <w:sz w:val="20"/>
-          <w:szCs w:val="20"/>
-          <w:lang w:eastAsia="ru-RU"/>
-        </w:rPr>
-        <w:t>…</w:t>
-      </w:r>
-    </w:p>
-    <w:p>
-      <w:pPr>
-        <w:pStyle w:val="a5"/>
-        <w:numPr>
-          <w:ilvl w:val="0"/>
-          <w:numId w:val="9"/>
-        </w:numPr>
         <w:spacing w:line="240" w:lineRule="auto"/>
         <w:rPr>
           <w:rFonts w:ascii="Times New Roman" w:hAnsi="Times New Roman" w:cs="Times New Roman"/>
           <w:sz w:val="20"/>
           <w:szCs w:val="20"/>
-        </w:rPr>
-      </w:pPr>
-    </w:p>
-    <w:p>
-      <w:pPr>
-        <w:spacing w:line="240" w:lineRule="auto"/>
-        <w:rPr>
-          <w:rFonts w:ascii="Times New Roman" w:hAnsi="Times New Roman" w:cs="Times New Roman"/>
-          <w:sz w:val="20"/>
-          <w:szCs w:val="20"/>
+          <w:lang w:val="en-US"/>
         </w:rPr>
       </w:pPr>
       <w:bookmarkStart w:id="0" w:name="_GoBack"/>
       <w:bookmarkEnd w:id="0"/>
-      <w:r>
-        <w:rPr>
-          <w:rFonts w:ascii="Times New Roman" w:hAnsi="Times New Roman" w:cs="Times New Roman"/>
-          <w:color w:val="404040"/>
-          <w:sz w:val="20"/>
-          <w:szCs w:val="20"/>
-          <w:shd w:val="clear" w:color="auto" w:fill="FFFFFF"/>
-        </w:rPr>
-        <w:t>10. В отличие от остальных методологий, технология  корпоративного внедрения  ориентирована, в основном, на крупные и масштабные проекты по созданию ИТ-систем на базе продуктов семейства «1С</w:t>
-      </w:r>
-      <w:proofErr w:type="gramStart"/>
-      <w:r>
-        <w:rPr>
-          <w:rFonts w:ascii="Times New Roman" w:hAnsi="Times New Roman" w:cs="Times New Roman"/>
-          <w:color w:val="404040"/>
-          <w:sz w:val="20"/>
-          <w:szCs w:val="20"/>
-          <w:shd w:val="clear" w:color="auto" w:fill="FFFFFF"/>
-        </w:rPr>
-        <w:t>:П</w:t>
-      </w:r>
-      <w:proofErr w:type="gramEnd"/>
-      <w:r>
-        <w:rPr>
-          <w:rFonts w:ascii="Times New Roman" w:hAnsi="Times New Roman" w:cs="Times New Roman"/>
-          <w:color w:val="404040"/>
-          <w:sz w:val="20"/>
-          <w:szCs w:val="20"/>
-          <w:shd w:val="clear" w:color="auto" w:fill="FFFFFF"/>
-        </w:rPr>
-        <w:t xml:space="preserve">редприятие», в которых требуется существенная доработка типовой системы и изменение ее архитектуры, а также — в случае сложных структур коммуникаций и процедур принятия решений в компании-заказчике. </w:t>
-      </w:r>
-    </w:p>
-    <w:p>
-      <w:pPr>
-        <w:spacing w:line="240" w:lineRule="auto"/>
-        <w:rPr>
-          <w:rFonts w:ascii="Times New Roman" w:hAnsi="Times New Roman" w:cs="Times New Roman"/>
-          <w:sz w:val="20"/>
-          <w:szCs w:val="20"/>
-        </w:rPr>
-      </w:pPr>
-    </w:p>
-    <w:p>
-      <w:pPr>
-        <w:spacing w:line="240" w:lineRule="auto"/>
-        <w:ind w:left="-284"/>
-        <w:rPr>
-          <w:rFonts w:ascii="Times New Roman" w:hAnsi="Times New Roman" w:cs="Times New Roman"/>
-          <w:sz w:val="20"/>
-          <w:szCs w:val="20"/>
-        </w:rPr>
-      </w:pPr>
-      <w:r>
-        <w:rPr>
-          <w:rFonts w:ascii="Times New Roman" w:hAnsi="Times New Roman" w:cs="Times New Roman"/>
-          <w:color w:val="404040"/>
-          <w:sz w:val="20"/>
-          <w:szCs w:val="20"/>
-          <w:shd w:val="clear" w:color="auto" w:fill="FFFFFF"/>
-        </w:rPr>
-        <w:t>10. В отличие от остальных методологий, технология  корпоративного внедрения  ориентирована, в основном, на крупные и масштабные проекты по созданию ИТ-систем на базе продуктов семейства «1С</w:t>
-      </w:r>
-      <w:proofErr w:type="gramStart"/>
-      <w:r>
-        <w:rPr>
-          <w:rFonts w:ascii="Times New Roman" w:hAnsi="Times New Roman" w:cs="Times New Roman"/>
-          <w:color w:val="404040"/>
-          <w:sz w:val="20"/>
-          <w:szCs w:val="20"/>
-          <w:shd w:val="clear" w:color="auto" w:fill="FFFFFF"/>
-        </w:rPr>
-        <w:t>:П</w:t>
-      </w:r>
-      <w:proofErr w:type="gramEnd"/>
-      <w:r>
-        <w:rPr>
-          <w:rFonts w:ascii="Times New Roman" w:hAnsi="Times New Roman" w:cs="Times New Roman"/>
-          <w:color w:val="404040"/>
-          <w:sz w:val="20"/>
-          <w:szCs w:val="20"/>
-          <w:shd w:val="clear" w:color="auto" w:fill="FFFFFF"/>
-        </w:rPr>
-        <w:t xml:space="preserve">редприятие», в которых требуется существенная доработка типовой системы и изменение ее архитектуры, а также — в случае сложных структур коммуникаций и процедур принятия решений в компании-заказчике. </w:t>
-      </w:r>
-    </w:p>
-    <w:p>
-      <w:pPr>
-        <w:spacing w:line="240" w:lineRule="auto"/>
-        <w:ind w:left="76"/>
-        <w:contextualSpacing/>
-        <w:rPr>
-          <w:rFonts w:ascii="Times New Roman" w:hAnsi="Times New Roman" w:cs="Times New Roman"/>
-          <w:color w:val="404040"/>
-          <w:sz w:val="20"/>
-          <w:szCs w:val="20"/>
-          <w:shd w:val="clear" w:color="auto" w:fill="FFFFFF"/>
-        </w:rPr>
-      </w:pPr>
-      <w:r>
-        <w:rPr>
-          <w:rFonts w:ascii="Times New Roman" w:hAnsi="Times New Roman" w:cs="Times New Roman"/>
-          <w:color w:val="404040"/>
-          <w:sz w:val="20"/>
-          <w:szCs w:val="20"/>
-          <w:shd w:val="clear" w:color="auto" w:fill="FFFFFF"/>
-        </w:rPr>
-        <w:t xml:space="preserve">Варианты ответа </w:t>
-      </w:r>
-    </w:p>
-    <w:p>
-      <w:pPr>
-        <w:pStyle w:val="a5"/>
-        <w:numPr>
-          <w:ilvl w:val="0"/>
-          <w:numId w:val="15"/>
-        </w:numPr>
-        <w:spacing w:line="240" w:lineRule="auto"/>
-        <w:rPr>
-          <w:rFonts w:ascii="Times New Roman" w:hAnsi="Times New Roman" w:cs="Times New Roman"/>
-          <w:sz w:val="20"/>
-          <w:szCs w:val="20"/>
-          <w:highlight w:val="yellow"/>
-        </w:rPr>
-      </w:pPr>
-      <w:r>
-        <w:rPr>
-          <w:rFonts w:ascii="Times New Roman" w:hAnsi="Times New Roman" w:cs="Times New Roman"/>
-          <w:sz w:val="20"/>
-          <w:szCs w:val="20"/>
-          <w:highlight w:val="yellow"/>
-        </w:rPr>
-        <w:t>1С</w:t>
-      </w:r>
-      <w:proofErr w:type="gramStart"/>
-      <w:r>
-        <w:rPr>
-          <w:rFonts w:ascii="Times New Roman" w:hAnsi="Times New Roman" w:cs="Times New Roman"/>
-          <w:sz w:val="20"/>
-          <w:szCs w:val="20"/>
-          <w:highlight w:val="yellow"/>
-        </w:rPr>
-        <w:t>:Т</w:t>
-      </w:r>
-      <w:proofErr w:type="gramEnd"/>
-      <w:r>
-        <w:rPr>
-          <w:rFonts w:ascii="Times New Roman" w:hAnsi="Times New Roman" w:cs="Times New Roman"/>
-          <w:sz w:val="20"/>
-          <w:szCs w:val="20"/>
-          <w:highlight w:val="yellow"/>
-        </w:rPr>
-        <w:t xml:space="preserve">КВ </w:t>
-      </w:r>
-    </w:p>
-    <w:p>
-      <w:pPr>
-        <w:pStyle w:val="a5"/>
-        <w:numPr>
-          <w:ilvl w:val="0"/>
-          <w:numId w:val="15"/>
-        </w:numPr>
-        <w:spacing w:line="240" w:lineRule="auto"/>
-        <w:rPr>
-          <w:rFonts w:ascii="Times New Roman" w:hAnsi="Times New Roman" w:cs="Times New Roman"/>
-          <w:sz w:val="20"/>
-          <w:szCs w:val="20"/>
-        </w:rPr>
-      </w:pPr>
-      <w:r>
-        <w:rPr>
-          <w:rFonts w:ascii="Times New Roman" w:hAnsi="Times New Roman" w:cs="Times New Roman"/>
-          <w:sz w:val="20"/>
-          <w:szCs w:val="20"/>
-        </w:rPr>
-        <w:t>1С</w:t>
-      </w:r>
-      <w:proofErr w:type="gramStart"/>
-      <w:r>
-        <w:rPr>
-          <w:rFonts w:ascii="Times New Roman" w:hAnsi="Times New Roman" w:cs="Times New Roman"/>
-          <w:sz w:val="20"/>
-          <w:szCs w:val="20"/>
-        </w:rPr>
-        <w:t>:Т</w:t>
-      </w:r>
-      <w:proofErr w:type="gramEnd"/>
-      <w:r>
-        <w:rPr>
-          <w:rFonts w:ascii="Times New Roman" w:hAnsi="Times New Roman" w:cs="Times New Roman"/>
-          <w:sz w:val="20"/>
-          <w:szCs w:val="20"/>
-        </w:rPr>
-        <w:t xml:space="preserve">СВ </w:t>
-      </w:r>
-    </w:p>
-    <w:p>
-      <w:pPr>
-        <w:pStyle w:val="a5"/>
-        <w:numPr>
-          <w:ilvl w:val="0"/>
-          <w:numId w:val="15"/>
-        </w:numPr>
-        <w:spacing w:line="240" w:lineRule="auto"/>
-        <w:rPr>
-          <w:rFonts w:ascii="Times New Roman" w:hAnsi="Times New Roman" w:cs="Times New Roman"/>
-          <w:sz w:val="20"/>
-          <w:szCs w:val="20"/>
-        </w:rPr>
-      </w:pPr>
-      <w:r>
-        <w:rPr>
-          <w:rFonts w:ascii="Times New Roman" w:hAnsi="Times New Roman" w:cs="Times New Roman"/>
-          <w:sz w:val="20"/>
-          <w:szCs w:val="20"/>
-        </w:rPr>
-        <w:t>1С:ТБР</w:t>
-      </w:r>
     </w:p>
     <w:sectPr>
       <w:headerReference w:type="default" r:id="rId8"/>
